--- a/contents/ใบเนื้อหา(u10).docx
+++ b/contents/ใบเนื้อหา(u10).docx
@@ -46,7 +46,7 @@
                 <w:szCs w:val="32"/>
               </w:rPr>
               <w:drawing>
-                <wp:inline distT="0" distB="0" distL="0" distR="0" wp14:anchorId="0572A9A8" wp14:editId="1AE352D9">
+                <wp:inline distT="0" distB="0" distL="0" distR="0" wp14:anchorId="4991EFE2" wp14:editId="7EAC938E">
                   <wp:extent cx="891967" cy="900000"/>
                   <wp:effectExtent l="0" t="0" r="3810" b="0"/>
                   <wp:docPr id="1" name="รูปภาพ 1"/>
@@ -61,7 +61,7 @@
                           <pic:cNvPicPr/>
                         </pic:nvPicPr>
                         <pic:blipFill>
-                          <a:blip r:embed="rId6" cstate="print">
+                          <a:blip r:embed="rId7" cstate="print">
                             <a:extLst>
                               <a:ext uri="{28A0092B-C50C-407E-A947-70E740481C1C}">
                                 <a14:useLocalDpi xmlns:a14="http://schemas.microsoft.com/office/drawing/2010/main" val="0"/>
@@ -147,6 +147,16 @@
               </w:rPr>
               <w:t>หน้าที่</w:t>
             </w:r>
+            <w:r>
+              <w:rPr>
+                <w:rFonts w:ascii="TH SarabunPSK" w:hAnsi="TH SarabunPSK" w:cs="TH SarabunPSK"/>
+                <w:b/>
+                <w:bCs/>
+                <w:sz w:val="32"/>
+                <w:szCs w:val="32"/>
+              </w:rPr>
+              <w:t xml:space="preserve"> 1</w:t>
+            </w:r>
           </w:p>
         </w:tc>
       </w:tr>
@@ -305,7 +315,7 @@
                 <w:szCs w:val="32"/>
                 <w:cs/>
               </w:rPr>
-              <w:t xml:space="preserve">หน่วยที่ 2 </w:t>
+              <w:t>หน่วยที่ 10</w:t>
             </w:r>
           </w:p>
         </w:tc>
@@ -338,26 +348,3516 @@
           <w:p>
             <w:pPr>
               <w:rPr>
-                <w:rFonts w:ascii="TH SarabunPSK" w:hAnsi="TH SarabunPSK" w:cs="TH SarabunPSK" w:hint="cs"/>
-                <w:b/>
-                <w:bCs/>
-                <w:sz w:val="32"/>
-                <w:szCs w:val="32"/>
-              </w:rPr>
-            </w:pPr>
-          </w:p>
-          <w:p>
-            <w:pPr>
-              <w:rPr>
-                <w:rFonts w:ascii="TH SarabunPSK" w:hAnsi="TH SarabunPSK" w:cs="TH SarabunPSK"/>
-                <w:b/>
-                <w:bCs/>
-                <w:sz w:val="32"/>
-                <w:szCs w:val="32"/>
+                <w:rFonts w:ascii="TH SarabunPSK" w:hAnsi="TH SarabunPSK" w:cs="TH SarabunPSK"/>
+                <w:sz w:val="32"/>
+                <w:szCs w:val="32"/>
+              </w:rPr>
+            </w:pPr>
+          </w:p>
+          <w:p>
+            <w:pPr>
+              <w:rPr>
+                <w:rFonts w:ascii="TH SarabunPSK" w:hAnsi="TH SarabunPSK" w:cs="TH SarabunPSK"/>
+                <w:sz w:val="32"/>
+                <w:szCs w:val="32"/>
+              </w:rPr>
+            </w:pPr>
+            <w:r>
+              <w:rPr>
+                <w:rFonts w:ascii="TH SarabunPSK" w:hAnsi="TH SarabunPSK" w:cs="TH SarabunPSK"/>
+                <w:b/>
+                <w:bCs/>
+                <w:sz w:val="32"/>
+                <w:szCs w:val="32"/>
+                <w:cs/>
+              </w:rPr>
+              <w:t>การรับส่งข้อมูลผ่านฟอร์ม</w:t>
+            </w:r>
+          </w:p>
+          <w:p>
+            <w:pPr>
+              <w:rPr>
+                <w:rFonts w:ascii="TH SarabunPSK" w:hAnsi="TH SarabunPSK" w:cs="TH SarabunPSK"/>
+                <w:sz w:val="32"/>
+                <w:szCs w:val="32"/>
+              </w:rPr>
+            </w:pPr>
+          </w:p>
+          <w:p>
+            <w:pPr>
+              <w:ind w:firstLine="743"/>
+              <w:rPr>
+                <w:rFonts w:ascii="TH SarabunPSK" w:hAnsi="TH SarabunPSK" w:cs="TH SarabunPSK"/>
+                <w:sz w:val="32"/>
+                <w:szCs w:val="32"/>
+              </w:rPr>
+            </w:pPr>
+            <w:r>
+              <w:rPr>
+                <w:rFonts w:ascii="TH SarabunPSK" w:hAnsi="TH SarabunPSK" w:cs="TH SarabunPSK" w:hint="cs"/>
+                <w:sz w:val="32"/>
+                <w:szCs w:val="32"/>
+                <w:cs/>
+              </w:rPr>
+              <w:t>ในการส่งข้อมูลผ่านฟอร์ม เพื่อนำไปแสดงบน</w:t>
+            </w:r>
+            <w:proofErr w:type="spellStart"/>
+            <w:r>
+              <w:rPr>
+                <w:rFonts w:ascii="TH SarabunPSK" w:hAnsi="TH SarabunPSK" w:cs="TH SarabunPSK" w:hint="cs"/>
+                <w:sz w:val="32"/>
+                <w:szCs w:val="32"/>
+                <w:cs/>
+              </w:rPr>
+              <w:t>เพจ</w:t>
+            </w:r>
+            <w:proofErr w:type="spellEnd"/>
+            <w:r>
+              <w:rPr>
+                <w:rFonts w:ascii="TH SarabunPSK" w:hAnsi="TH SarabunPSK" w:cs="TH SarabunPSK" w:hint="cs"/>
+                <w:sz w:val="32"/>
+                <w:szCs w:val="32"/>
+                <w:cs/>
+              </w:rPr>
+              <w:t>อื่น ๆ นั้น สามารถได้โดยการใช้</w:t>
+            </w:r>
+            <w:proofErr w:type="spellStart"/>
+            <w:r>
+              <w:rPr>
+                <w:rFonts w:ascii="TH SarabunPSK" w:hAnsi="TH SarabunPSK" w:cs="TH SarabunPSK" w:hint="cs"/>
+                <w:sz w:val="32"/>
+                <w:szCs w:val="32"/>
+                <w:cs/>
+              </w:rPr>
+              <w:t>แท็ก</w:t>
+            </w:r>
+            <w:proofErr w:type="spellEnd"/>
+            <w:r>
+              <w:rPr>
+                <w:rFonts w:ascii="TH SarabunPSK" w:hAnsi="TH SarabunPSK" w:cs="TH SarabunPSK" w:hint="cs"/>
+                <w:sz w:val="32"/>
+                <w:szCs w:val="32"/>
+                <w:cs/>
+              </w:rPr>
+              <w:t xml:space="preserve"> </w:t>
+            </w:r>
+            <w:r>
+              <w:rPr>
+                <w:rFonts w:ascii="TH SarabunPSK" w:hAnsi="TH SarabunPSK" w:cs="TH SarabunPSK"/>
+                <w:sz w:val="32"/>
+                <w:szCs w:val="32"/>
+              </w:rPr>
+              <w:t xml:space="preserve">form </w:t>
+            </w:r>
+            <w:r>
+              <w:rPr>
+                <w:rFonts w:ascii="TH SarabunPSK" w:hAnsi="TH SarabunPSK" w:cs="TH SarabunPSK" w:hint="cs"/>
+                <w:sz w:val="32"/>
+                <w:szCs w:val="32"/>
+                <w:cs/>
+              </w:rPr>
+              <w:t xml:space="preserve">ของภาษา </w:t>
+            </w:r>
+            <w:r>
+              <w:rPr>
+                <w:rFonts w:ascii="TH SarabunPSK" w:hAnsi="TH SarabunPSK" w:cs="TH SarabunPSK"/>
+                <w:sz w:val="32"/>
+                <w:szCs w:val="32"/>
+              </w:rPr>
+              <w:t xml:space="preserve">HTML </w:t>
+            </w:r>
+            <w:r>
+              <w:rPr>
+                <w:rFonts w:ascii="TH SarabunPSK" w:hAnsi="TH SarabunPSK" w:cs="TH SarabunPSK" w:hint="cs"/>
+                <w:sz w:val="32"/>
+                <w:szCs w:val="32"/>
+                <w:cs/>
+              </w:rPr>
+              <w:t xml:space="preserve">โดยใช้ </w:t>
+            </w:r>
+            <w:r>
+              <w:rPr>
+                <w:rFonts w:ascii="TH SarabunPSK" w:hAnsi="TH SarabunPSK" w:cs="TH SarabunPSK"/>
+                <w:sz w:val="32"/>
+                <w:szCs w:val="32"/>
+              </w:rPr>
+              <w:t xml:space="preserve">Attribute action, method </w:t>
+            </w:r>
+            <w:r>
+              <w:rPr>
+                <w:rFonts w:ascii="TH SarabunPSK" w:hAnsi="TH SarabunPSK" w:cs="TH SarabunPSK" w:hint="cs"/>
+                <w:sz w:val="32"/>
+                <w:szCs w:val="32"/>
+                <w:cs/>
+              </w:rPr>
+              <w:t>เป็นต้น สำหรับข้อมูลจะส่งผ่าน</w:t>
+            </w:r>
+            <w:proofErr w:type="spellStart"/>
+            <w:r>
+              <w:rPr>
+                <w:rFonts w:ascii="TH SarabunPSK" w:hAnsi="TH SarabunPSK" w:cs="TH SarabunPSK" w:hint="cs"/>
+                <w:sz w:val="32"/>
+                <w:szCs w:val="32"/>
+                <w:cs/>
+              </w:rPr>
+              <w:t>แท็ก</w:t>
+            </w:r>
+            <w:proofErr w:type="spellEnd"/>
+            <w:r>
+              <w:rPr>
+                <w:rFonts w:ascii="TH SarabunPSK" w:hAnsi="TH SarabunPSK" w:cs="TH SarabunPSK" w:hint="cs"/>
+                <w:sz w:val="32"/>
+                <w:szCs w:val="32"/>
+                <w:cs/>
+              </w:rPr>
+              <w:t xml:space="preserve"> </w:t>
+            </w:r>
+            <w:r>
+              <w:rPr>
+                <w:rFonts w:ascii="TH SarabunPSK" w:hAnsi="TH SarabunPSK" w:cs="TH SarabunPSK"/>
+                <w:sz w:val="32"/>
+                <w:szCs w:val="32"/>
+              </w:rPr>
+              <w:t xml:space="preserve">input, select </w:t>
+            </w:r>
+            <w:r>
+              <w:rPr>
+                <w:rFonts w:ascii="TH SarabunPSK" w:hAnsi="TH SarabunPSK" w:cs="TH SarabunPSK" w:hint="cs"/>
+                <w:sz w:val="32"/>
+                <w:szCs w:val="32"/>
+                <w:cs/>
+              </w:rPr>
+              <w:t xml:space="preserve">เป็นต้น โดยต้องมี </w:t>
+            </w:r>
+            <w:r>
+              <w:rPr>
+                <w:rFonts w:ascii="TH SarabunPSK" w:hAnsi="TH SarabunPSK" w:cs="TH SarabunPSK"/>
+                <w:sz w:val="32"/>
+                <w:szCs w:val="32"/>
+              </w:rPr>
+              <w:t xml:space="preserve">Attribute name </w:t>
+            </w:r>
+            <w:r>
+              <w:rPr>
+                <w:rFonts w:ascii="TH SarabunPSK" w:hAnsi="TH SarabunPSK" w:cs="TH SarabunPSK" w:hint="cs"/>
+                <w:sz w:val="32"/>
+                <w:szCs w:val="32"/>
+                <w:cs/>
+              </w:rPr>
+              <w:t>มาเป็นตัวกำหนดนำส่งไปหน้า</w:t>
+            </w:r>
+            <w:proofErr w:type="spellStart"/>
+            <w:r>
+              <w:rPr>
+                <w:rFonts w:ascii="TH SarabunPSK" w:hAnsi="TH SarabunPSK" w:cs="TH SarabunPSK" w:hint="cs"/>
+                <w:sz w:val="32"/>
+                <w:szCs w:val="32"/>
+                <w:cs/>
+              </w:rPr>
+              <w:t>เพจ</w:t>
+            </w:r>
+            <w:proofErr w:type="spellEnd"/>
+            <w:r>
+              <w:rPr>
+                <w:rFonts w:ascii="TH SarabunPSK" w:hAnsi="TH SarabunPSK" w:cs="TH SarabunPSK" w:hint="cs"/>
+                <w:sz w:val="32"/>
+                <w:szCs w:val="32"/>
+                <w:cs/>
+              </w:rPr>
+              <w:t xml:space="preserve">อื่น ๆ </w:t>
+            </w:r>
+          </w:p>
+          <w:p>
+            <w:pPr>
+              <w:ind w:firstLine="743"/>
+              <w:rPr>
+                <w:rFonts w:ascii="TH SarabunPSK" w:hAnsi="TH SarabunPSK" w:cs="TH SarabunPSK" w:hint="cs"/>
+                <w:sz w:val="32"/>
+                <w:szCs w:val="32"/>
+              </w:rPr>
+            </w:pPr>
+          </w:p>
+          <w:p>
+            <w:pPr>
+              <w:ind w:left="34" w:firstLine="686"/>
+              <w:rPr>
+                <w:rFonts w:ascii="TH SarabunPSK" w:hAnsi="TH SarabunPSK" w:cs="TH SarabunPSK"/>
+                <w:sz w:val="32"/>
+                <w:szCs w:val="32"/>
+              </w:rPr>
+            </w:pPr>
+            <w:r>
+              <w:rPr>
+                <w:rFonts w:ascii="TH SarabunPSK" w:hAnsi="TH SarabunPSK" w:cs="TH SarabunPSK" w:hint="cs"/>
+                <w:sz w:val="32"/>
+                <w:szCs w:val="32"/>
+                <w:cs/>
+              </w:rPr>
+              <w:t xml:space="preserve">วิธีการส่งข้อมูล </w:t>
+            </w:r>
+            <w:r>
+              <w:rPr>
+                <w:rFonts w:ascii="TH SarabunPSK" w:hAnsi="TH SarabunPSK" w:cs="TH SarabunPSK"/>
+                <w:sz w:val="32"/>
+                <w:szCs w:val="32"/>
+              </w:rPr>
+              <w:t xml:space="preserve">(Method) </w:t>
+            </w:r>
+            <w:r>
+              <w:rPr>
+                <w:rFonts w:ascii="TH SarabunPSK" w:hAnsi="TH SarabunPSK" w:cs="TH SarabunPSK" w:hint="cs"/>
+                <w:sz w:val="32"/>
+                <w:szCs w:val="32"/>
+                <w:cs/>
+              </w:rPr>
+              <w:t>สามารถส่งได้ 2 วิธี คือ</w:t>
+            </w:r>
+          </w:p>
+          <w:p>
+            <w:pPr>
+              <w:ind w:left="34" w:firstLine="686"/>
+              <w:rPr>
+                <w:rFonts w:ascii="TH SarabunPSK" w:hAnsi="TH SarabunPSK" w:cs="TH SarabunPSK"/>
+                <w:b/>
+                <w:bCs/>
+                <w:sz w:val="32"/>
+                <w:szCs w:val="32"/>
+              </w:rPr>
+            </w:pPr>
+            <w:r>
+              <w:rPr>
+                <w:rFonts w:ascii="TH SarabunPSK" w:hAnsi="TH SarabunPSK" w:cs="TH SarabunPSK" w:hint="cs"/>
+                <w:b/>
+                <w:bCs/>
+                <w:sz w:val="32"/>
+                <w:szCs w:val="32"/>
+                <w:cs/>
+              </w:rPr>
+              <w:t xml:space="preserve">1. ส่งแบบ </w:t>
+            </w:r>
+            <w:r>
+              <w:rPr>
+                <w:rFonts w:ascii="TH SarabunPSK" w:hAnsi="TH SarabunPSK" w:cs="TH SarabunPSK"/>
+                <w:b/>
+                <w:bCs/>
+                <w:sz w:val="32"/>
+                <w:szCs w:val="32"/>
+              </w:rPr>
+              <w:t>Get</w:t>
+            </w:r>
+          </w:p>
+          <w:p>
+            <w:pPr>
+              <w:ind w:left="34" w:firstLine="686"/>
+              <w:rPr>
+                <w:rFonts w:ascii="TH SarabunPSK" w:hAnsi="TH SarabunPSK" w:cs="TH SarabunPSK" w:hint="cs"/>
+                <w:sz w:val="32"/>
+                <w:szCs w:val="32"/>
+                <w:cs/>
+              </w:rPr>
+            </w:pPr>
+            <w:r>
+              <w:rPr>
+                <w:rFonts w:ascii="TH SarabunPSK" w:hAnsi="TH SarabunPSK" w:cs="TH SarabunPSK" w:hint="cs"/>
+                <w:sz w:val="32"/>
+                <w:szCs w:val="32"/>
+                <w:cs/>
+              </w:rPr>
+              <w:t xml:space="preserve">ใช้สำหรับส่งข้อมูลที่ไม่สำคัญ เช่น ข้อมูลการค้นหา เป็นต้น เนื่องจากเวลาส่งข้อมูลด้วยวิธีนี้ จะสามารถเห็นบนช่อง </w:t>
+            </w:r>
+            <w:r>
+              <w:rPr>
+                <w:rFonts w:ascii="TH SarabunPSK" w:hAnsi="TH SarabunPSK" w:cs="TH SarabunPSK"/>
+                <w:sz w:val="32"/>
+                <w:szCs w:val="32"/>
+              </w:rPr>
+              <w:t xml:space="preserve">address </w:t>
+            </w:r>
+            <w:r>
+              <w:rPr>
+                <w:rFonts w:ascii="TH SarabunPSK" w:hAnsi="TH SarabunPSK" w:cs="TH SarabunPSK" w:hint="cs"/>
+                <w:sz w:val="32"/>
+                <w:szCs w:val="32"/>
+                <w:cs/>
+              </w:rPr>
+              <w:t>ของบราวเซอร์</w:t>
+            </w:r>
+            <w:r>
+              <w:rPr>
+                <w:rFonts w:ascii="TH SarabunPSK" w:hAnsi="TH SarabunPSK" w:cs="TH SarabunPSK" w:hint="cs"/>
+                <w:sz w:val="32"/>
+                <w:szCs w:val="32"/>
+                <w:cs/>
+              </w:rPr>
+              <w:t xml:space="preserve"> จำนวนอักขระไม่เกิน 2000 ตัว</w:t>
+            </w:r>
+          </w:p>
+          <w:p>
+            <w:pPr>
+              <w:ind w:left="34" w:firstLine="686"/>
+              <w:rPr>
+                <w:rFonts w:ascii="TH SarabunPSK" w:hAnsi="TH SarabunPSK" w:cs="TH SarabunPSK" w:hint="cs"/>
+                <w:b/>
+                <w:bCs/>
+                <w:sz w:val="32"/>
+                <w:szCs w:val="32"/>
+              </w:rPr>
+            </w:pPr>
+            <w:r>
+              <w:rPr>
+                <w:rFonts w:ascii="TH SarabunPSK" w:hAnsi="TH SarabunPSK" w:cs="TH SarabunPSK"/>
+                <w:b/>
+                <w:bCs/>
+                <w:sz w:val="32"/>
+                <w:szCs w:val="32"/>
+              </w:rPr>
+              <w:t xml:space="preserve">2. </w:t>
+            </w:r>
+            <w:r>
+              <w:rPr>
+                <w:rFonts w:ascii="TH SarabunPSK" w:hAnsi="TH SarabunPSK" w:cs="TH SarabunPSK" w:hint="cs"/>
+                <w:b/>
+                <w:bCs/>
+                <w:sz w:val="32"/>
+                <w:szCs w:val="32"/>
+                <w:cs/>
+              </w:rPr>
+              <w:t xml:space="preserve">ส่งแบบ </w:t>
+            </w:r>
+            <w:r>
+              <w:rPr>
+                <w:rFonts w:ascii="TH SarabunPSK" w:hAnsi="TH SarabunPSK" w:cs="TH SarabunPSK"/>
+                <w:b/>
+                <w:bCs/>
+                <w:sz w:val="32"/>
+                <w:szCs w:val="32"/>
+              </w:rPr>
+              <w:t>Post</w:t>
+            </w:r>
+            <w:r>
+              <w:rPr>
+                <w:rFonts w:ascii="TH SarabunPSK" w:hAnsi="TH SarabunPSK" w:cs="TH SarabunPSK" w:hint="cs"/>
+                <w:b/>
+                <w:bCs/>
+                <w:sz w:val="32"/>
+                <w:szCs w:val="32"/>
+                <w:cs/>
+              </w:rPr>
+              <w:t xml:space="preserve"> </w:t>
+            </w:r>
+          </w:p>
+          <w:p>
+            <w:pPr>
+              <w:ind w:left="34" w:firstLine="686"/>
+              <w:rPr>
+                <w:rFonts w:ascii="TH SarabunPSK" w:hAnsi="TH SarabunPSK" w:cs="TH SarabunPSK" w:hint="cs"/>
+                <w:sz w:val="32"/>
+                <w:szCs w:val="32"/>
+                <w:cs/>
+              </w:rPr>
+            </w:pPr>
+            <w:r>
+              <w:rPr>
+                <w:rFonts w:ascii="TH SarabunPSK" w:hAnsi="TH SarabunPSK" w:cs="TH SarabunPSK" w:hint="cs"/>
+                <w:sz w:val="32"/>
+                <w:szCs w:val="32"/>
+                <w:cs/>
+              </w:rPr>
+              <w:t>ใช้สำหรับส่งข้อมูล</w:t>
+            </w:r>
+            <w:r>
+              <w:rPr>
+                <w:rFonts w:ascii="TH SarabunPSK" w:hAnsi="TH SarabunPSK" w:cs="TH SarabunPSK" w:hint="cs"/>
+                <w:sz w:val="32"/>
+                <w:szCs w:val="32"/>
+                <w:cs/>
+              </w:rPr>
+              <w:t xml:space="preserve">ที่สำคัญ และต้องการความปลอดภัยระดับหนึ่ง เช่น ข้อมูลการเข้าระบบ </w:t>
+            </w:r>
+            <w:r>
+              <w:rPr>
+                <w:rFonts w:ascii="TH SarabunPSK" w:hAnsi="TH SarabunPSK" w:cs="TH SarabunPSK"/>
+                <w:sz w:val="32"/>
+                <w:szCs w:val="32"/>
+              </w:rPr>
+              <w:t xml:space="preserve">Username </w:t>
+            </w:r>
+            <w:r>
+              <w:rPr>
+                <w:rFonts w:ascii="TH SarabunPSK" w:hAnsi="TH SarabunPSK" w:cs="TH SarabunPSK" w:hint="cs"/>
+                <w:sz w:val="32"/>
+                <w:szCs w:val="32"/>
+                <w:cs/>
+              </w:rPr>
+              <w:t xml:space="preserve">หรือ </w:t>
+            </w:r>
+            <w:r>
+              <w:rPr>
+                <w:rFonts w:ascii="TH SarabunPSK" w:hAnsi="TH SarabunPSK" w:cs="TH SarabunPSK"/>
+                <w:sz w:val="32"/>
+                <w:szCs w:val="32"/>
+              </w:rPr>
+              <w:t xml:space="preserve">Password </w:t>
+            </w:r>
+            <w:r>
+              <w:rPr>
+                <w:rFonts w:ascii="TH SarabunPSK" w:hAnsi="TH SarabunPSK" w:cs="TH SarabunPSK" w:hint="cs"/>
+                <w:sz w:val="32"/>
+                <w:szCs w:val="32"/>
+                <w:cs/>
+              </w:rPr>
+              <w:t>เป็นต้น</w:t>
+            </w:r>
+            <w:r>
+              <w:rPr>
+                <w:rFonts w:ascii="TH SarabunPSK" w:hAnsi="TH SarabunPSK" w:cs="TH SarabunPSK"/>
+                <w:sz w:val="32"/>
+                <w:szCs w:val="32"/>
+              </w:rPr>
+              <w:t xml:space="preserve"> </w:t>
+            </w:r>
+            <w:r>
+              <w:rPr>
+                <w:rFonts w:ascii="TH SarabunPSK" w:hAnsi="TH SarabunPSK" w:cs="TH SarabunPSK" w:hint="cs"/>
+                <w:sz w:val="32"/>
+                <w:szCs w:val="32"/>
+                <w:cs/>
+              </w:rPr>
+              <w:t>ไม่จำกัด</w:t>
+            </w:r>
+            <w:r>
+              <w:rPr>
+                <w:rFonts w:ascii="TH SarabunPSK" w:hAnsi="TH SarabunPSK" w:cs="TH SarabunPSK" w:hint="cs"/>
+                <w:sz w:val="32"/>
+                <w:szCs w:val="32"/>
+                <w:cs/>
+              </w:rPr>
+              <w:t>จำนวนอักขระ</w:t>
+            </w:r>
+          </w:p>
+          <w:p>
+            <w:pPr>
+              <w:ind w:left="34" w:firstLine="686"/>
+              <w:rPr>
+                <w:rFonts w:ascii="TH SarabunPSK" w:hAnsi="TH SarabunPSK" w:cs="TH SarabunPSK" w:hint="cs"/>
+                <w:sz w:val="20"/>
+                <w:szCs w:val="20"/>
+              </w:rPr>
+            </w:pPr>
+          </w:p>
+          <w:p>
+            <w:pPr>
+              <w:ind w:left="34" w:firstLine="686"/>
+              <w:rPr>
+                <w:rFonts w:ascii="TH SarabunPSK" w:hAnsi="TH SarabunPSK" w:cs="TH SarabunPSK"/>
+                <w:sz w:val="32"/>
+                <w:szCs w:val="32"/>
+              </w:rPr>
+            </w:pPr>
+            <w:r>
+              <w:rPr>
+                <w:rFonts w:ascii="TH SarabunPSK" w:hAnsi="TH SarabunPSK" w:cs="TH SarabunPSK" w:hint="cs"/>
+                <w:sz w:val="32"/>
+                <w:szCs w:val="32"/>
+                <w:cs/>
+              </w:rPr>
+              <w:t xml:space="preserve">โดยปกติแล้ว การสร้างไฟล์สำหรับส่งข้อมูลจะเขียนด้วยภาษา </w:t>
+            </w:r>
+            <w:r>
+              <w:rPr>
+                <w:rFonts w:ascii="TH SarabunPSK" w:hAnsi="TH SarabunPSK" w:cs="TH SarabunPSK"/>
+                <w:sz w:val="32"/>
+                <w:szCs w:val="32"/>
+              </w:rPr>
+              <w:t xml:space="preserve">HTML + CSS </w:t>
+            </w:r>
+            <w:r>
+              <w:rPr>
+                <w:rFonts w:ascii="TH SarabunPSK" w:hAnsi="TH SarabunPSK" w:cs="TH SarabunPSK" w:hint="cs"/>
+                <w:sz w:val="32"/>
+                <w:szCs w:val="32"/>
+                <w:cs/>
+              </w:rPr>
+              <w:t xml:space="preserve">และไฟล์ที่จะรับข้อมูลไปตรวจสอบ หรือ ประมวลผลนั้น จะเป็นไฟล์ </w:t>
+            </w:r>
+            <w:r>
+              <w:rPr>
+                <w:rFonts w:ascii="TH SarabunPSK" w:hAnsi="TH SarabunPSK" w:cs="TH SarabunPSK"/>
+                <w:sz w:val="32"/>
+                <w:szCs w:val="32"/>
+              </w:rPr>
+              <w:t>PHP</w:t>
+            </w:r>
+          </w:p>
+          <w:p>
+            <w:pPr>
+              <w:ind w:left="34" w:firstLine="686"/>
+              <w:rPr>
+                <w:rFonts w:ascii="TH SarabunPSK" w:hAnsi="TH SarabunPSK" w:cs="TH SarabunPSK"/>
+                <w:sz w:val="32"/>
+                <w:szCs w:val="32"/>
+              </w:rPr>
+            </w:pPr>
+          </w:p>
+          <w:tbl>
+            <w:tblPr>
+              <w:tblStyle w:val="a4"/>
+              <w:tblW w:w="0" w:type="auto"/>
+              <w:tblInd w:w="738" w:type="dxa"/>
+              <w:tblLook w:val="04A0" w:firstRow="1" w:lastRow="0" w:firstColumn="1" w:lastColumn="0" w:noHBand="0" w:noVBand="1"/>
+            </w:tblPr>
+            <w:tblGrid>
+              <w:gridCol w:w="7796"/>
+            </w:tblGrid>
+            <w:tr>
+              <w:tc>
+                <w:tcPr>
+                  <w:tcW w:w="7796" w:type="dxa"/>
+                </w:tcPr>
+                <w:p>
+                  <w:pPr>
+                    <w:rPr>
+                      <w:rFonts w:ascii="TH SarabunPSK" w:hAnsi="TH SarabunPSK" w:cs="TH SarabunPSK" w:hint="cs"/>
+                      <w:b/>
+                      <w:bCs/>
+                      <w:sz w:val="32"/>
+                      <w:szCs w:val="32"/>
+                      <w:cs/>
+                    </w:rPr>
+                  </w:pPr>
+                  <w:r>
+                    <w:rPr>
+                      <w:rFonts w:ascii="TH SarabunPSK" w:hAnsi="TH SarabunPSK" w:cs="TH SarabunPSK" w:hint="cs"/>
+                      <w:b/>
+                      <w:bCs/>
+                      <w:sz w:val="32"/>
+                      <w:szCs w:val="32"/>
+                      <w:cs/>
+                    </w:rPr>
+                    <w:t>ตัวอย่างที่ 1</w:t>
+                  </w:r>
+                </w:p>
+              </w:tc>
+            </w:tr>
+            <w:tr>
+              <w:tc>
+                <w:tcPr>
+                  <w:tcW w:w="7796" w:type="dxa"/>
+                </w:tcPr>
+                <w:p>
+                  <w:pPr>
+                    <w:rPr>
+                      <w:rFonts w:ascii="TH SarabunPSK" w:hAnsi="TH SarabunPSK" w:cs="TH SarabunPSK"/>
+                      <w:sz w:val="32"/>
+                      <w:szCs w:val="32"/>
+                    </w:rPr>
+                  </w:pPr>
+                  <w:r>
+                    <w:rPr>
+                      <w:rFonts w:ascii="TH SarabunPSK" w:hAnsi="TH SarabunPSK" w:cs="TH SarabunPSK"/>
+                      <w:sz w:val="32"/>
+                      <w:szCs w:val="32"/>
+                    </w:rPr>
+                    <w:t>&lt;!DOCTYPE HTML&gt;</w:t>
+                  </w:r>
+                </w:p>
+                <w:p>
+                  <w:pPr>
+                    <w:rPr>
+                      <w:rFonts w:ascii="TH SarabunPSK" w:hAnsi="TH SarabunPSK" w:cs="TH SarabunPSK"/>
+                      <w:sz w:val="32"/>
+                      <w:szCs w:val="32"/>
+                    </w:rPr>
+                  </w:pPr>
+                  <w:r>
+                    <w:rPr>
+                      <w:rFonts w:ascii="TH SarabunPSK" w:hAnsi="TH SarabunPSK" w:cs="TH SarabunPSK"/>
+                      <w:sz w:val="32"/>
+                      <w:szCs w:val="32"/>
+                    </w:rPr>
+                    <w:t xml:space="preserve">&lt;html&gt;  </w:t>
+                  </w:r>
+                </w:p>
+                <w:p>
+                  <w:pPr>
+                    <w:rPr>
+                      <w:rFonts w:ascii="TH SarabunPSK" w:hAnsi="TH SarabunPSK" w:cs="TH SarabunPSK"/>
+                      <w:sz w:val="32"/>
+                      <w:szCs w:val="32"/>
+                    </w:rPr>
+                  </w:pPr>
+                  <w:r>
+                    <w:rPr>
+                      <w:rFonts w:ascii="TH SarabunPSK" w:hAnsi="TH SarabunPSK" w:cs="TH SarabunPSK"/>
+                      <w:sz w:val="32"/>
+                      <w:szCs w:val="32"/>
+                    </w:rPr>
+                    <w:t>&lt;body&gt;</w:t>
+                  </w:r>
+                </w:p>
+                <w:p>
+                  <w:pPr>
+                    <w:rPr>
+                      <w:rFonts w:ascii="TH SarabunPSK" w:hAnsi="TH SarabunPSK" w:cs="TH SarabunPSK"/>
+                      <w:sz w:val="32"/>
+                      <w:szCs w:val="32"/>
+                    </w:rPr>
+                  </w:pPr>
+                  <w:r>
+                    <w:rPr>
+                      <w:rFonts w:ascii="TH SarabunPSK" w:hAnsi="TH SarabunPSK" w:cs="TH SarabunPSK"/>
+                      <w:sz w:val="32"/>
+                      <w:szCs w:val="32"/>
+                    </w:rPr>
+                    <w:t>&lt;form action=</w:t>
+                  </w:r>
+                  <w:r>
+                    <w:rPr>
+                      <w:rFonts w:ascii="TH SarabunPSK" w:hAnsi="TH SarabunPSK" w:cs="TH SarabunPSK"/>
+                      <w:sz w:val="32"/>
+                      <w:szCs w:val="32"/>
+                    </w:rPr>
+                    <w:t>”</w:t>
+                  </w:r>
+                  <w:proofErr w:type="spellStart"/>
+                  <w:r>
+                    <w:rPr>
+                      <w:rFonts w:ascii="TH SarabunPSK" w:hAnsi="TH SarabunPSK" w:cs="TH SarabunPSK"/>
+                      <w:sz w:val="32"/>
+                      <w:szCs w:val="32"/>
+                    </w:rPr>
+                    <w:t>welcome.php</w:t>
+                  </w:r>
+                  <w:proofErr w:type="spellEnd"/>
+                  <w:r>
+                    <w:rPr>
+                      <w:rFonts w:ascii="TH SarabunPSK" w:hAnsi="TH SarabunPSK" w:cs="TH SarabunPSK"/>
+                      <w:sz w:val="32"/>
+                      <w:szCs w:val="32"/>
+                    </w:rPr>
+                    <w:t>”</w:t>
+                  </w:r>
+                  <w:r>
+                    <w:rPr>
+                      <w:rFonts w:ascii="TH SarabunPSK" w:hAnsi="TH SarabunPSK" w:cs="TH SarabunPSK"/>
+                      <w:sz w:val="32"/>
+                      <w:szCs w:val="32"/>
+                    </w:rPr>
+                    <w:t xml:space="preserve"> method=</w:t>
+                  </w:r>
+                  <w:r>
+                    <w:rPr>
+                      <w:rFonts w:ascii="TH SarabunPSK" w:hAnsi="TH SarabunPSK" w:cs="TH SarabunPSK"/>
+                      <w:sz w:val="32"/>
+                      <w:szCs w:val="32"/>
+                    </w:rPr>
+                    <w:t>”</w:t>
+                  </w:r>
+                  <w:r>
+                    <w:rPr>
+                      <w:rFonts w:ascii="TH SarabunPSK" w:hAnsi="TH SarabunPSK" w:cs="TH SarabunPSK"/>
+                      <w:sz w:val="32"/>
+                      <w:szCs w:val="32"/>
+                    </w:rPr>
+                    <w:t>post</w:t>
+                  </w:r>
+                  <w:r>
+                    <w:rPr>
+                      <w:rFonts w:ascii="TH SarabunPSK" w:hAnsi="TH SarabunPSK" w:cs="TH SarabunPSK"/>
+                      <w:sz w:val="32"/>
+                      <w:szCs w:val="32"/>
+                    </w:rPr>
+                    <w:t>”</w:t>
+                  </w:r>
+                  <w:r>
+                    <w:rPr>
+                      <w:rFonts w:ascii="TH SarabunPSK" w:hAnsi="TH SarabunPSK" w:cs="TH SarabunPSK"/>
+                      <w:sz w:val="32"/>
+                      <w:szCs w:val="32"/>
+                    </w:rPr>
+                    <w:t>&gt;</w:t>
+                  </w:r>
+                </w:p>
+                <w:p>
+                  <w:pPr>
+                    <w:rPr>
+                      <w:rFonts w:ascii="TH SarabunPSK" w:hAnsi="TH SarabunPSK" w:cs="TH SarabunPSK"/>
+                      <w:sz w:val="32"/>
+                      <w:szCs w:val="32"/>
+                    </w:rPr>
+                  </w:pPr>
+                  <w:r>
+                    <w:rPr>
+                      <w:rFonts w:ascii="TH SarabunPSK" w:hAnsi="TH SarabunPSK" w:cs="TH SarabunPSK"/>
+                      <w:sz w:val="32"/>
+                      <w:szCs w:val="32"/>
+                    </w:rPr>
+                    <w:t>Name: &lt;input type=</w:t>
+                  </w:r>
+                  <w:r>
+                    <w:rPr>
+                      <w:rFonts w:ascii="TH SarabunPSK" w:hAnsi="TH SarabunPSK" w:cs="TH SarabunPSK"/>
+                      <w:sz w:val="32"/>
+                      <w:szCs w:val="32"/>
+                    </w:rPr>
+                    <w:t>”</w:t>
+                  </w:r>
+                  <w:r>
+                    <w:rPr>
+                      <w:rFonts w:ascii="TH SarabunPSK" w:hAnsi="TH SarabunPSK" w:cs="TH SarabunPSK"/>
+                      <w:sz w:val="32"/>
+                      <w:szCs w:val="32"/>
+                    </w:rPr>
+                    <w:t>text</w:t>
+                  </w:r>
+                  <w:r>
+                    <w:rPr>
+                      <w:rFonts w:ascii="TH SarabunPSK" w:hAnsi="TH SarabunPSK" w:cs="TH SarabunPSK"/>
+                      <w:sz w:val="32"/>
+                      <w:szCs w:val="32"/>
+                    </w:rPr>
+                    <w:t>”</w:t>
+                  </w:r>
+                  <w:r>
+                    <w:rPr>
+                      <w:rFonts w:ascii="TH SarabunPSK" w:hAnsi="TH SarabunPSK" w:cs="TH SarabunPSK"/>
+                      <w:sz w:val="32"/>
+                      <w:szCs w:val="32"/>
+                    </w:rPr>
+                    <w:t xml:space="preserve"> name=</w:t>
+                  </w:r>
+                  <w:r>
+                    <w:rPr>
+                      <w:rFonts w:ascii="TH SarabunPSK" w:hAnsi="TH SarabunPSK" w:cs="TH SarabunPSK"/>
+                      <w:sz w:val="32"/>
+                      <w:szCs w:val="32"/>
+                    </w:rPr>
+                    <w:t>”</w:t>
+                  </w:r>
+                  <w:r>
+                    <w:rPr>
+                      <w:rFonts w:ascii="TH SarabunPSK" w:hAnsi="TH SarabunPSK" w:cs="TH SarabunPSK"/>
+                      <w:sz w:val="32"/>
+                      <w:szCs w:val="32"/>
+                    </w:rPr>
+                    <w:t>name</w:t>
+                  </w:r>
+                  <w:r>
+                    <w:rPr>
+                      <w:rFonts w:ascii="TH SarabunPSK" w:hAnsi="TH SarabunPSK" w:cs="TH SarabunPSK"/>
+                      <w:sz w:val="32"/>
+                      <w:szCs w:val="32"/>
+                    </w:rPr>
+                    <w:t>”</w:t>
+                  </w:r>
+                  <w:r>
+                    <w:rPr>
+                      <w:rFonts w:ascii="TH SarabunPSK" w:hAnsi="TH SarabunPSK" w:cs="TH SarabunPSK"/>
+                      <w:sz w:val="32"/>
+                      <w:szCs w:val="32"/>
+                    </w:rPr>
+                    <w:t>&gt;&lt;</w:t>
+                  </w:r>
+                  <w:proofErr w:type="spellStart"/>
+                  <w:r>
+                    <w:rPr>
+                      <w:rFonts w:ascii="TH SarabunPSK" w:hAnsi="TH SarabunPSK" w:cs="TH SarabunPSK"/>
+                      <w:sz w:val="32"/>
+                      <w:szCs w:val="32"/>
+                    </w:rPr>
+                    <w:t>br</w:t>
+                  </w:r>
+                  <w:proofErr w:type="spellEnd"/>
+                  <w:r>
+                    <w:rPr>
+                      <w:rFonts w:ascii="TH SarabunPSK" w:hAnsi="TH SarabunPSK" w:cs="TH SarabunPSK"/>
+                      <w:sz w:val="32"/>
+                      <w:szCs w:val="32"/>
+                    </w:rPr>
+                    <w:t>&gt;</w:t>
+                  </w:r>
+                </w:p>
+                <w:p>
+                  <w:pPr>
+                    <w:rPr>
+                      <w:rFonts w:ascii="TH SarabunPSK" w:hAnsi="TH SarabunPSK" w:cs="TH SarabunPSK"/>
+                      <w:sz w:val="32"/>
+                      <w:szCs w:val="32"/>
+                    </w:rPr>
+                  </w:pPr>
+                  <w:r>
+                    <w:rPr>
+                      <w:rFonts w:ascii="TH SarabunPSK" w:hAnsi="TH SarabunPSK" w:cs="TH SarabunPSK"/>
+                      <w:sz w:val="32"/>
+                      <w:szCs w:val="32"/>
+                    </w:rPr>
+                    <w:t>E-mail: &lt;input type=</w:t>
+                  </w:r>
+                  <w:r>
+                    <w:rPr>
+                      <w:rFonts w:ascii="TH SarabunPSK" w:hAnsi="TH SarabunPSK" w:cs="TH SarabunPSK"/>
+                      <w:sz w:val="32"/>
+                      <w:szCs w:val="32"/>
+                    </w:rPr>
+                    <w:t>”</w:t>
+                  </w:r>
+                  <w:r>
+                    <w:rPr>
+                      <w:rFonts w:ascii="TH SarabunPSK" w:hAnsi="TH SarabunPSK" w:cs="TH SarabunPSK"/>
+                      <w:sz w:val="32"/>
+                      <w:szCs w:val="32"/>
+                    </w:rPr>
+                    <w:t>text</w:t>
+                  </w:r>
+                  <w:r>
+                    <w:rPr>
+                      <w:rFonts w:ascii="TH SarabunPSK" w:hAnsi="TH SarabunPSK" w:cs="TH SarabunPSK"/>
+                      <w:sz w:val="32"/>
+                      <w:szCs w:val="32"/>
+                    </w:rPr>
+                    <w:t>”</w:t>
+                  </w:r>
+                  <w:r>
+                    <w:rPr>
+                      <w:rFonts w:ascii="TH SarabunPSK" w:hAnsi="TH SarabunPSK" w:cs="TH SarabunPSK"/>
+                      <w:sz w:val="32"/>
+                      <w:szCs w:val="32"/>
+                    </w:rPr>
+                    <w:t xml:space="preserve"> name=</w:t>
+                  </w:r>
+                  <w:r>
+                    <w:rPr>
+                      <w:rFonts w:ascii="TH SarabunPSK" w:hAnsi="TH SarabunPSK" w:cs="TH SarabunPSK"/>
+                      <w:sz w:val="32"/>
+                      <w:szCs w:val="32"/>
+                    </w:rPr>
+                    <w:t>”</w:t>
+                  </w:r>
+                  <w:r>
+                    <w:rPr>
+                      <w:rFonts w:ascii="TH SarabunPSK" w:hAnsi="TH SarabunPSK" w:cs="TH SarabunPSK"/>
+                      <w:sz w:val="32"/>
+                      <w:szCs w:val="32"/>
+                    </w:rPr>
+                    <w:t>email</w:t>
+                  </w:r>
+                  <w:r>
+                    <w:rPr>
+                      <w:rFonts w:ascii="TH SarabunPSK" w:hAnsi="TH SarabunPSK" w:cs="TH SarabunPSK"/>
+                      <w:sz w:val="32"/>
+                      <w:szCs w:val="32"/>
+                    </w:rPr>
+                    <w:t>”</w:t>
+                  </w:r>
+                  <w:r>
+                    <w:rPr>
+                      <w:rFonts w:ascii="TH SarabunPSK" w:hAnsi="TH SarabunPSK" w:cs="TH SarabunPSK"/>
+                      <w:sz w:val="32"/>
+                      <w:szCs w:val="32"/>
+                    </w:rPr>
+                    <w:t>&gt;&lt;</w:t>
+                  </w:r>
+                  <w:proofErr w:type="spellStart"/>
+                  <w:r>
+                    <w:rPr>
+                      <w:rFonts w:ascii="TH SarabunPSK" w:hAnsi="TH SarabunPSK" w:cs="TH SarabunPSK"/>
+                      <w:sz w:val="32"/>
+                      <w:szCs w:val="32"/>
+                    </w:rPr>
+                    <w:t>br</w:t>
+                  </w:r>
+                  <w:proofErr w:type="spellEnd"/>
+                  <w:r>
+                    <w:rPr>
+                      <w:rFonts w:ascii="TH SarabunPSK" w:hAnsi="TH SarabunPSK" w:cs="TH SarabunPSK"/>
+                      <w:sz w:val="32"/>
+                      <w:szCs w:val="32"/>
+                    </w:rPr>
+                    <w:t>&gt;</w:t>
+                  </w:r>
+                </w:p>
+                <w:p>
+                  <w:pPr>
+                    <w:rPr>
+                      <w:rFonts w:ascii="TH SarabunPSK" w:hAnsi="TH SarabunPSK" w:cs="TH SarabunPSK"/>
+                      <w:sz w:val="32"/>
+                      <w:szCs w:val="32"/>
+                    </w:rPr>
+                  </w:pPr>
+                  <w:r>
+                    <w:rPr>
+                      <w:rFonts w:ascii="TH SarabunPSK" w:hAnsi="TH SarabunPSK" w:cs="TH SarabunPSK"/>
+                      <w:sz w:val="32"/>
+                      <w:szCs w:val="32"/>
+                    </w:rPr>
+                    <w:t>&lt;input type=</w:t>
+                  </w:r>
+                  <w:r>
+                    <w:rPr>
+                      <w:rFonts w:ascii="TH SarabunPSK" w:hAnsi="TH SarabunPSK" w:cs="TH SarabunPSK"/>
+                      <w:sz w:val="32"/>
+                      <w:szCs w:val="32"/>
+                    </w:rPr>
+                    <w:t>”</w:t>
+                  </w:r>
+                  <w:r>
+                    <w:rPr>
+                      <w:rFonts w:ascii="TH SarabunPSK" w:hAnsi="TH SarabunPSK" w:cs="TH SarabunPSK"/>
+                      <w:sz w:val="32"/>
+                      <w:szCs w:val="32"/>
+                    </w:rPr>
+                    <w:t>submit</w:t>
+                  </w:r>
+                  <w:r>
+                    <w:rPr>
+                      <w:rFonts w:ascii="TH SarabunPSK" w:hAnsi="TH SarabunPSK" w:cs="TH SarabunPSK"/>
+                      <w:sz w:val="32"/>
+                      <w:szCs w:val="32"/>
+                    </w:rPr>
+                    <w:t>”</w:t>
+                  </w:r>
+                  <w:r>
+                    <w:rPr>
+                      <w:rFonts w:ascii="TH SarabunPSK" w:hAnsi="TH SarabunPSK" w:cs="TH SarabunPSK"/>
+                      <w:sz w:val="32"/>
+                      <w:szCs w:val="32"/>
+                    </w:rPr>
+                    <w:t>&gt;</w:t>
+                  </w:r>
+                </w:p>
+                <w:p>
+                  <w:pPr>
+                    <w:rPr>
+                      <w:rFonts w:ascii="TH SarabunPSK" w:hAnsi="TH SarabunPSK" w:cs="TH SarabunPSK"/>
+                      <w:sz w:val="32"/>
+                      <w:szCs w:val="32"/>
+                    </w:rPr>
+                  </w:pPr>
+                  <w:r>
+                    <w:rPr>
+                      <w:rFonts w:ascii="TH SarabunPSK" w:hAnsi="TH SarabunPSK" w:cs="TH SarabunPSK"/>
+                      <w:sz w:val="32"/>
+                      <w:szCs w:val="32"/>
+                    </w:rPr>
+                    <w:t>&lt;/form&gt;</w:t>
+                  </w:r>
+                </w:p>
+                <w:p>
+                  <w:pPr>
+                    <w:rPr>
+                      <w:rFonts w:ascii="TH SarabunPSK" w:hAnsi="TH SarabunPSK" w:cs="TH SarabunPSK"/>
+                      <w:sz w:val="32"/>
+                      <w:szCs w:val="32"/>
+                    </w:rPr>
+                  </w:pPr>
+                  <w:r>
+                    <w:rPr>
+                      <w:rFonts w:ascii="TH SarabunPSK" w:hAnsi="TH SarabunPSK" w:cs="TH SarabunPSK"/>
+                      <w:sz w:val="32"/>
+                      <w:szCs w:val="32"/>
+                    </w:rPr>
+                    <w:t>&lt;/body&gt;</w:t>
+                  </w:r>
+                </w:p>
+                <w:p>
+                  <w:pPr>
+                    <w:rPr>
+                      <w:rFonts w:ascii="TH SarabunPSK" w:hAnsi="TH SarabunPSK" w:cs="TH SarabunPSK"/>
+                      <w:sz w:val="32"/>
+                      <w:szCs w:val="32"/>
+                    </w:rPr>
+                  </w:pPr>
+                  <w:r>
+                    <w:rPr>
+                      <w:rFonts w:ascii="TH SarabunPSK" w:hAnsi="TH SarabunPSK" w:cs="TH SarabunPSK"/>
+                      <w:sz w:val="32"/>
+                      <w:szCs w:val="32"/>
+                    </w:rPr>
+                    <w:t>&lt;/html&gt;</w:t>
+                  </w:r>
+                </w:p>
+              </w:tc>
+            </w:tr>
+          </w:tbl>
+          <w:p>
+            <w:pPr>
+              <w:ind w:left="34" w:firstLine="686"/>
+              <w:rPr>
+                <w:rFonts w:ascii="TH SarabunPSK" w:hAnsi="TH SarabunPSK" w:cs="TH SarabunPSK"/>
+                <w:sz w:val="32"/>
+                <w:szCs w:val="32"/>
+              </w:rPr>
+            </w:pPr>
+          </w:p>
+          <w:tbl>
+            <w:tblPr>
+              <w:tblStyle w:val="a4"/>
+              <w:tblW w:w="0" w:type="auto"/>
+              <w:tblInd w:w="738" w:type="dxa"/>
+              <w:tblLook w:val="04A0" w:firstRow="1" w:lastRow="0" w:firstColumn="1" w:lastColumn="0" w:noHBand="0" w:noVBand="1"/>
+            </w:tblPr>
+            <w:tblGrid>
+              <w:gridCol w:w="7796"/>
+            </w:tblGrid>
+            <w:tr>
+              <w:tc>
+                <w:tcPr>
+                  <w:tcW w:w="7796" w:type="dxa"/>
+                </w:tcPr>
+                <w:p>
+                  <w:pPr>
+                    <w:rPr>
+                      <w:rFonts w:ascii="TH SarabunPSK" w:hAnsi="TH SarabunPSK" w:cs="TH SarabunPSK" w:hint="cs"/>
+                      <w:b/>
+                      <w:bCs/>
+                      <w:sz w:val="32"/>
+                      <w:szCs w:val="32"/>
+                      <w:cs/>
+                    </w:rPr>
+                  </w:pPr>
+                  <w:r>
+                    <w:rPr>
+                      <w:rFonts w:ascii="TH SarabunPSK" w:hAnsi="TH SarabunPSK" w:cs="TH SarabunPSK" w:hint="cs"/>
+                      <w:b/>
+                      <w:bCs/>
+                      <w:sz w:val="32"/>
+                      <w:szCs w:val="32"/>
+                      <w:cs/>
+                    </w:rPr>
+                    <w:t>ผลลัพธ์</w:t>
+                  </w:r>
+                </w:p>
+              </w:tc>
+            </w:tr>
+            <w:tr>
+              <w:tc>
+                <w:tcPr>
+                  <w:tcW w:w="7796" w:type="dxa"/>
+                </w:tcPr>
+                <w:p>
+                  <w:pPr>
+                    <w:rPr>
+                      <w:rFonts w:ascii="TH SarabunPSK" w:hAnsi="TH SarabunPSK" w:cs="TH SarabunPSK"/>
+                      <w:sz w:val="32"/>
+                      <w:szCs w:val="32"/>
+                    </w:rPr>
+                  </w:pPr>
+                  <w:r>
+                    <w:rPr>
+                      <w:rFonts w:ascii="TH SarabunPSK" w:hAnsi="TH SarabunPSK" w:cs="TH SarabunPSK"/>
+                      <w:noProof/>
+                      <w:sz w:val="32"/>
+                      <w:szCs w:val="32"/>
+                    </w:rPr>
+                    <w:drawing>
+                      <wp:inline distT="0" distB="0" distL="0" distR="0">
+                        <wp:extent cx="2476846" cy="800212"/>
+                        <wp:effectExtent l="0" t="0" r="0" b="0"/>
+                        <wp:docPr id="8" name="รูปภาพ 8"/>
+                        <wp:cNvGraphicFramePr>
+                          <a:graphicFrameLocks xmlns:a="http://schemas.openxmlformats.org/drawingml/2006/main" noChangeAspect="1"/>
+                        </wp:cNvGraphicFramePr>
+                        <a:graphic xmlns:a="http://schemas.openxmlformats.org/drawingml/2006/main">
+                          <a:graphicData uri="http://schemas.openxmlformats.org/drawingml/2006/picture">
+                            <pic:pic xmlns:pic="http://schemas.openxmlformats.org/drawingml/2006/picture">
+                              <pic:nvPicPr>
+                                <pic:cNvPr id="0" name="chrome_5JokWga08i.png"/>
+                                <pic:cNvPicPr/>
+                              </pic:nvPicPr>
+                              <pic:blipFill>
+                                <a:blip r:embed="rId8">
+                                  <a:extLst>
+                                    <a:ext uri="{28A0092B-C50C-407E-A947-70E740481C1C}">
+                                      <a14:useLocalDpi xmlns:a14="http://schemas.microsoft.com/office/drawing/2010/main" val="0"/>
+                                    </a:ext>
+                                  </a:extLst>
+                                </a:blip>
+                                <a:stretch>
+                                  <a:fillRect/>
+                                </a:stretch>
+                              </pic:blipFill>
+                              <pic:spPr>
+                                <a:xfrm>
+                                  <a:off x="0" y="0"/>
+                                  <a:ext cx="2476846" cy="800212"/>
+                                </a:xfrm>
+                                <a:prstGeom prst="rect">
+                                  <a:avLst/>
+                                </a:prstGeom>
+                              </pic:spPr>
+                            </pic:pic>
+                          </a:graphicData>
+                        </a:graphic>
+                      </wp:inline>
+                    </w:drawing>
+                  </w:r>
+                </w:p>
+              </w:tc>
+            </w:tr>
+          </w:tbl>
+          <w:p>
+            <w:pPr>
+              <w:rPr>
+                <w:rFonts w:ascii="TH SarabunPSK" w:hAnsi="TH SarabunPSK" w:cs="TH SarabunPSK"/>
+                <w:sz w:val="20"/>
+                <w:szCs w:val="20"/>
+              </w:rPr>
+            </w:pPr>
+            <w:r>
+              <w:rPr>
+                <w:rFonts w:ascii="TH SarabunPSK" w:hAnsi="TH SarabunPSK" w:cs="TH SarabunPSK"/>
+                <w:sz w:val="32"/>
+                <w:szCs w:val="32"/>
+              </w:rPr>
+              <w:t xml:space="preserve"> </w:t>
+            </w:r>
+          </w:p>
+        </w:tc>
+      </w:tr>
+      <w:tr>
+        <w:trPr>
+          <w:trHeight w:val="703"/>
+        </w:trPr>
+        <w:tc>
+          <w:tcPr>
+            <w:tcW w:w="1626" w:type="dxa"/>
+            <w:vMerge w:val="restart"/>
+            <w:vAlign w:val="center"/>
+          </w:tcPr>
+          <w:p>
+            <w:pPr>
+              <w:jc w:val="center"/>
+              <w:rPr>
+                <w:rFonts w:ascii="TH SarabunPSK" w:hAnsi="TH SarabunPSK" w:cs="TH SarabunPSK"/>
+                <w:b/>
+                <w:bCs/>
+                <w:sz w:val="32"/>
+                <w:szCs w:val="32"/>
+              </w:rPr>
+            </w:pPr>
+            <w:r>
+              <w:rPr>
+                <w:rFonts w:ascii="TH SarabunPSK" w:hAnsi="TH SarabunPSK" w:cs="TH SarabunPSK"/>
+                <w:b/>
+                <w:bCs/>
+                <w:noProof/>
+                <w:sz w:val="32"/>
+                <w:szCs w:val="32"/>
+              </w:rPr>
+              <w:lastRenderedPageBreak/>
+              <w:drawing>
+                <wp:inline distT="0" distB="0" distL="0" distR="0" wp14:anchorId="0EE8E33F" wp14:editId="17628FE7">
+                  <wp:extent cx="891967" cy="900000"/>
+                  <wp:effectExtent l="0" t="0" r="3810" b="0"/>
+                  <wp:docPr id="2" name="รูปภาพ 2"/>
+                  <wp:cNvGraphicFramePr>
+                    <a:graphicFrameLocks xmlns:a="http://schemas.openxmlformats.org/drawingml/2006/main" noChangeAspect="1"/>
+                  </wp:cNvGraphicFramePr>
+                  <a:graphic xmlns:a="http://schemas.openxmlformats.org/drawingml/2006/main">
+                    <a:graphicData uri="http://schemas.openxmlformats.org/drawingml/2006/picture">
+                      <pic:pic xmlns:pic="http://schemas.openxmlformats.org/drawingml/2006/picture">
+                        <pic:nvPicPr>
+                          <pic:cNvPr id="0" name="logo-ptnicec.png"/>
+                          <pic:cNvPicPr/>
+                        </pic:nvPicPr>
+                        <pic:blipFill>
+                          <a:blip r:embed="rId7" cstate="print">
+                            <a:extLst>
+                              <a:ext uri="{28A0092B-C50C-407E-A947-70E740481C1C}">
+                                <a14:useLocalDpi xmlns:a14="http://schemas.microsoft.com/office/drawing/2010/main" val="0"/>
+                              </a:ext>
+                            </a:extLst>
+                          </a:blip>
+                          <a:stretch>
+                            <a:fillRect/>
+                          </a:stretch>
+                        </pic:blipFill>
+                        <pic:spPr>
+                          <a:xfrm>
+                            <a:off x="0" y="0"/>
+                            <a:ext cx="891967" cy="900000"/>
+                          </a:xfrm>
+                          <a:prstGeom prst="rect">
+                            <a:avLst/>
+                          </a:prstGeom>
+                        </pic:spPr>
+                      </pic:pic>
+                    </a:graphicData>
+                  </a:graphic>
+                </wp:inline>
+              </w:drawing>
+            </w:r>
+          </w:p>
+        </w:tc>
+        <w:tc>
+          <w:tcPr>
+            <w:tcW w:w="6095" w:type="dxa"/>
+            <w:gridSpan w:val="2"/>
+            <w:vAlign w:val="center"/>
+          </w:tcPr>
+          <w:p>
+            <w:pPr>
+              <w:jc w:val="center"/>
+              <w:rPr>
+                <w:rFonts w:ascii="TH SarabunPSK" w:hAnsi="TH SarabunPSK" w:cs="TH SarabunPSK"/>
+                <w:b/>
+                <w:bCs/>
+                <w:sz w:val="32"/>
+                <w:szCs w:val="32"/>
+              </w:rPr>
+            </w:pPr>
+            <w:r>
+              <w:rPr>
+                <w:rFonts w:ascii="TH SarabunPSK" w:hAnsi="TH SarabunPSK" w:cs="TH SarabunPSK" w:hint="cs"/>
+                <w:b/>
+                <w:bCs/>
+                <w:sz w:val="32"/>
+                <w:szCs w:val="32"/>
+                <w:cs/>
+              </w:rPr>
+              <w:t>ใบเนื้อหา</w:t>
+            </w:r>
+          </w:p>
+        </w:tc>
+        <w:tc>
+          <w:tcPr>
+            <w:tcW w:w="1635" w:type="dxa"/>
+            <w:vMerge w:val="restart"/>
+            <w:vAlign w:val="center"/>
+          </w:tcPr>
+          <w:p>
+            <w:pPr>
+              <w:jc w:val="center"/>
+              <w:rPr>
+                <w:rFonts w:ascii="TH SarabunPSK" w:hAnsi="TH SarabunPSK" w:cs="TH SarabunPSK"/>
+                <w:b/>
+                <w:bCs/>
+                <w:sz w:val="32"/>
+                <w:szCs w:val="32"/>
+              </w:rPr>
+            </w:pPr>
+            <w:r>
+              <w:rPr>
+                <w:rFonts w:ascii="TH SarabunPSK" w:hAnsi="TH SarabunPSK" w:cs="TH SarabunPSK" w:hint="cs"/>
+                <w:b/>
+                <w:bCs/>
+                <w:sz w:val="32"/>
+                <w:szCs w:val="32"/>
+                <w:cs/>
+              </w:rPr>
+              <w:t>หน้าที่</w:t>
+            </w:r>
+            <w:r>
+              <w:rPr>
+                <w:rFonts w:ascii="TH SarabunPSK" w:hAnsi="TH SarabunPSK" w:cs="TH SarabunPSK"/>
+                <w:b/>
+                <w:bCs/>
+                <w:sz w:val="32"/>
+                <w:szCs w:val="32"/>
+              </w:rPr>
+              <w:t xml:space="preserve"> 2</w:t>
+            </w:r>
+          </w:p>
+        </w:tc>
+      </w:tr>
+      <w:tr>
+        <w:trPr>
+          <w:trHeight w:val="704"/>
+        </w:trPr>
+        <w:tc>
+          <w:tcPr>
+            <w:tcW w:w="1626" w:type="dxa"/>
+            <w:vMerge/>
+          </w:tcPr>
+          <w:p>
+            <w:pPr>
+              <w:jc w:val="center"/>
+              <w:rPr>
+                <w:rFonts w:ascii="TH SarabunPSK" w:hAnsi="TH SarabunPSK" w:cs="TH SarabunPSK"/>
+                <w:b/>
+                <w:bCs/>
+                <w:sz w:val="32"/>
+                <w:szCs w:val="32"/>
+              </w:rPr>
+            </w:pPr>
+          </w:p>
+        </w:tc>
+        <w:tc>
+          <w:tcPr>
+            <w:tcW w:w="2268" w:type="dxa"/>
+            <w:vAlign w:val="center"/>
+          </w:tcPr>
+          <w:p>
+            <w:pPr>
+              <w:jc w:val="center"/>
+              <w:rPr>
+                <w:rFonts w:ascii="TH SarabunPSK" w:hAnsi="TH SarabunPSK" w:cs="TH SarabunPSK"/>
+                <w:b/>
+                <w:bCs/>
+                <w:sz w:val="32"/>
+                <w:szCs w:val="32"/>
+              </w:rPr>
+            </w:pPr>
+            <w:r>
+              <w:rPr>
+                <w:rFonts w:ascii="TH SarabunPSK" w:hAnsi="TH SarabunPSK" w:cs="TH SarabunPSK" w:hint="cs"/>
+                <w:b/>
+                <w:bCs/>
+                <w:sz w:val="32"/>
+                <w:szCs w:val="32"/>
+                <w:cs/>
+              </w:rPr>
+              <w:t>รหัสวิชา 30901-2008</w:t>
+            </w:r>
+          </w:p>
+        </w:tc>
+        <w:tc>
+          <w:tcPr>
+            <w:tcW w:w="3827" w:type="dxa"/>
+            <w:vAlign w:val="center"/>
+          </w:tcPr>
+          <w:p>
+            <w:pPr>
+              <w:jc w:val="center"/>
+              <w:rPr>
+                <w:rFonts w:ascii="TH SarabunPSK" w:hAnsi="TH SarabunPSK" w:cs="TH SarabunPSK"/>
+                <w:b/>
+                <w:bCs/>
+                <w:sz w:val="32"/>
+                <w:szCs w:val="32"/>
+              </w:rPr>
+            </w:pPr>
+            <w:r>
+              <w:rPr>
+                <w:rFonts w:ascii="TH SarabunPSK" w:hAnsi="TH SarabunPSK" w:cs="TH SarabunPSK" w:hint="cs"/>
+                <w:b/>
+                <w:bCs/>
+                <w:sz w:val="32"/>
+                <w:szCs w:val="32"/>
+                <w:cs/>
+              </w:rPr>
+              <w:t xml:space="preserve">รายวิชา การพัฒนาเว็บด้วยภาษา </w:t>
+            </w:r>
+            <w:r>
+              <w:rPr>
+                <w:rFonts w:ascii="TH SarabunPSK" w:hAnsi="TH SarabunPSK" w:cs="TH SarabunPSK"/>
+                <w:b/>
+                <w:bCs/>
+                <w:sz w:val="32"/>
+                <w:szCs w:val="32"/>
+              </w:rPr>
+              <w:t>PHP</w:t>
+            </w:r>
+          </w:p>
+        </w:tc>
+        <w:tc>
+          <w:tcPr>
+            <w:tcW w:w="1635" w:type="dxa"/>
+            <w:vMerge/>
+            <w:vAlign w:val="center"/>
+          </w:tcPr>
+          <w:p>
+            <w:pPr>
+              <w:jc w:val="center"/>
+              <w:rPr>
+                <w:rFonts w:ascii="TH SarabunPSK" w:hAnsi="TH SarabunPSK" w:cs="TH SarabunPSK"/>
+                <w:b/>
+                <w:bCs/>
+                <w:sz w:val="32"/>
+                <w:szCs w:val="32"/>
+              </w:rPr>
+            </w:pPr>
+          </w:p>
+        </w:tc>
+      </w:tr>
+      <w:tr>
+        <w:tc>
+          <w:tcPr>
+            <w:tcW w:w="1626" w:type="dxa"/>
+            <w:vMerge/>
+          </w:tcPr>
+          <w:p>
+            <w:pPr>
+              <w:jc w:val="center"/>
+              <w:rPr>
+                <w:rFonts w:ascii="TH SarabunPSK" w:hAnsi="TH SarabunPSK" w:cs="TH SarabunPSK"/>
+                <w:b/>
+                <w:bCs/>
+                <w:sz w:val="32"/>
+                <w:szCs w:val="32"/>
+              </w:rPr>
+            </w:pPr>
+          </w:p>
+        </w:tc>
+        <w:tc>
+          <w:tcPr>
+            <w:tcW w:w="6095" w:type="dxa"/>
+            <w:gridSpan w:val="2"/>
+            <w:vAlign w:val="center"/>
+          </w:tcPr>
+          <w:p>
+            <w:pPr>
+              <w:jc w:val="center"/>
+              <w:rPr>
+                <w:rFonts w:ascii="TH SarabunPSK" w:hAnsi="TH SarabunPSK" w:cs="TH SarabunPSK"/>
+                <w:b/>
+                <w:bCs/>
+                <w:sz w:val="32"/>
+                <w:szCs w:val="32"/>
+              </w:rPr>
+            </w:pPr>
+            <w:r>
+              <w:rPr>
+                <w:rFonts w:ascii="TH SarabunPSK" w:hAnsi="TH SarabunPSK" w:cs="TH SarabunPSK" w:hint="cs"/>
+                <w:b/>
+                <w:bCs/>
+                <w:sz w:val="32"/>
+                <w:szCs w:val="32"/>
+                <w:cs/>
+              </w:rPr>
+              <w:t>หน่วยที่ 10</w:t>
+            </w:r>
+          </w:p>
+        </w:tc>
+        <w:tc>
+          <w:tcPr>
+            <w:tcW w:w="1635" w:type="dxa"/>
+            <w:vMerge/>
+            <w:vAlign w:val="center"/>
+          </w:tcPr>
+          <w:p>
+            <w:pPr>
+              <w:jc w:val="center"/>
+              <w:rPr>
+                <w:rFonts w:ascii="TH SarabunPSK" w:hAnsi="TH SarabunPSK" w:cs="TH SarabunPSK"/>
+                <w:b/>
+                <w:bCs/>
+                <w:sz w:val="32"/>
+                <w:szCs w:val="32"/>
+              </w:rPr>
+            </w:pPr>
+          </w:p>
+        </w:tc>
+      </w:tr>
+      <w:tr>
+        <w:tc>
+          <w:tcPr>
+            <w:tcW w:w="9356" w:type="dxa"/>
+            <w:gridSpan w:val="4"/>
+          </w:tcPr>
+          <w:p>
+            <w:pPr>
+              <w:rPr>
+                <w:rFonts w:ascii="TH SarabunPSK" w:hAnsi="TH SarabunPSK" w:cs="TH SarabunPSK"/>
+                <w:sz w:val="32"/>
+                <w:szCs w:val="32"/>
+              </w:rPr>
+            </w:pPr>
+          </w:p>
+          <w:tbl>
+            <w:tblPr>
+              <w:tblStyle w:val="a4"/>
+              <w:tblW w:w="0" w:type="auto"/>
+              <w:tblInd w:w="738" w:type="dxa"/>
+              <w:tblLook w:val="04A0" w:firstRow="1" w:lastRow="0" w:firstColumn="1" w:lastColumn="0" w:noHBand="0" w:noVBand="1"/>
+            </w:tblPr>
+            <w:tblGrid>
+              <w:gridCol w:w="7796"/>
+            </w:tblGrid>
+            <w:tr>
+              <w:tc>
+                <w:tcPr>
+                  <w:tcW w:w="7796" w:type="dxa"/>
+                </w:tcPr>
+                <w:p>
+                  <w:pPr>
+                    <w:rPr>
+                      <w:rFonts w:ascii="TH SarabunPSK" w:hAnsi="TH SarabunPSK" w:cs="TH SarabunPSK" w:hint="cs"/>
+                      <w:b/>
+                      <w:bCs/>
+                      <w:sz w:val="32"/>
+                      <w:szCs w:val="32"/>
+                      <w:cs/>
+                    </w:rPr>
+                  </w:pPr>
+                  <w:r>
+                    <w:rPr>
+                      <w:rFonts w:ascii="TH SarabunPSK" w:hAnsi="TH SarabunPSK" w:cs="TH SarabunPSK" w:hint="cs"/>
+                      <w:b/>
+                      <w:bCs/>
+                      <w:sz w:val="32"/>
+                      <w:szCs w:val="32"/>
+                      <w:cs/>
+                    </w:rPr>
+                    <w:t>ตัวอย่างที่ 2</w:t>
+                  </w:r>
+                </w:p>
+              </w:tc>
+            </w:tr>
+            <w:tr>
+              <w:tc>
+                <w:tcPr>
+                  <w:tcW w:w="7796" w:type="dxa"/>
+                </w:tcPr>
+                <w:p>
+                  <w:pPr>
+                    <w:rPr>
+                      <w:rFonts w:ascii="TH SarabunPSK" w:hAnsi="TH SarabunPSK" w:cs="TH SarabunPSK"/>
+                      <w:sz w:val="32"/>
+                      <w:szCs w:val="32"/>
+                    </w:rPr>
+                  </w:pPr>
+                  <w:r>
+                    <w:rPr>
+                      <w:rFonts w:ascii="TH SarabunPSK" w:hAnsi="TH SarabunPSK" w:cs="TH SarabunPSK"/>
+                      <w:sz w:val="32"/>
+                      <w:szCs w:val="32"/>
+                    </w:rPr>
+                    <w:t>&lt;html&gt;</w:t>
+                  </w:r>
+                </w:p>
+                <w:p>
+                  <w:pPr>
+                    <w:rPr>
+                      <w:rFonts w:ascii="TH SarabunPSK" w:hAnsi="TH SarabunPSK" w:cs="TH SarabunPSK"/>
+                      <w:sz w:val="32"/>
+                      <w:szCs w:val="32"/>
+                    </w:rPr>
+                  </w:pPr>
+                  <w:r>
+                    <w:rPr>
+                      <w:rFonts w:ascii="TH SarabunPSK" w:hAnsi="TH SarabunPSK" w:cs="TH SarabunPSK"/>
+                      <w:sz w:val="32"/>
+                      <w:szCs w:val="32"/>
+                    </w:rPr>
+                    <w:t>&lt;body&gt;</w:t>
+                  </w:r>
+                </w:p>
+                <w:p>
+                  <w:pPr>
+                    <w:ind w:left="720"/>
+                    <w:rPr>
+                      <w:rFonts w:ascii="TH SarabunPSK" w:hAnsi="TH SarabunPSK" w:cs="TH SarabunPSK"/>
+                      <w:sz w:val="32"/>
+                      <w:szCs w:val="32"/>
+                    </w:rPr>
+                  </w:pPr>
+                  <w:r>
+                    <w:rPr>
+                      <w:rFonts w:ascii="TH SarabunPSK" w:hAnsi="TH SarabunPSK" w:cs="TH SarabunPSK"/>
+                      <w:sz w:val="32"/>
+                      <w:szCs w:val="32"/>
+                    </w:rPr>
+                    <w:t>Welcome &lt;?</w:t>
+                  </w:r>
+                  <w:proofErr w:type="spellStart"/>
+                  <w:r>
+                    <w:rPr>
+                      <w:rFonts w:ascii="TH SarabunPSK" w:hAnsi="TH SarabunPSK" w:cs="TH SarabunPSK"/>
+                      <w:sz w:val="32"/>
+                      <w:szCs w:val="32"/>
+                    </w:rPr>
+                    <w:t>php</w:t>
+                  </w:r>
+                  <w:proofErr w:type="spellEnd"/>
+                  <w:r>
+                    <w:rPr>
+                      <w:rFonts w:ascii="TH SarabunPSK" w:hAnsi="TH SarabunPSK" w:cs="TH SarabunPSK"/>
+                      <w:sz w:val="32"/>
+                      <w:szCs w:val="32"/>
+                    </w:rPr>
+                    <w:t xml:space="preserve"> echo $_POST[</w:t>
+                  </w:r>
+                  <w:r>
+                    <w:rPr>
+                      <w:rFonts w:ascii="TH SarabunPSK" w:hAnsi="TH SarabunPSK" w:cs="TH SarabunPSK"/>
+                      <w:sz w:val="32"/>
+                      <w:szCs w:val="32"/>
+                    </w:rPr>
+                    <w:t>“</w:t>
+                  </w:r>
+                  <w:r>
+                    <w:rPr>
+                      <w:rFonts w:ascii="TH SarabunPSK" w:hAnsi="TH SarabunPSK" w:cs="TH SarabunPSK"/>
+                      <w:sz w:val="32"/>
+                      <w:szCs w:val="32"/>
+                    </w:rPr>
+                    <w:t>name</w:t>
+                  </w:r>
+                  <w:r>
+                    <w:rPr>
+                      <w:rFonts w:ascii="TH SarabunPSK" w:hAnsi="TH SarabunPSK" w:cs="TH SarabunPSK"/>
+                      <w:sz w:val="32"/>
+                      <w:szCs w:val="32"/>
+                    </w:rPr>
+                    <w:t>”</w:t>
+                  </w:r>
+                  <w:r>
+                    <w:rPr>
+                      <w:rFonts w:ascii="TH SarabunPSK" w:hAnsi="TH SarabunPSK" w:cs="TH SarabunPSK"/>
+                      <w:sz w:val="32"/>
+                      <w:szCs w:val="32"/>
+                    </w:rPr>
+                    <w:t>]; ?&gt;&lt;</w:t>
+                  </w:r>
+                  <w:proofErr w:type="spellStart"/>
+                  <w:r>
+                    <w:rPr>
+                      <w:rFonts w:ascii="TH SarabunPSK" w:hAnsi="TH SarabunPSK" w:cs="TH SarabunPSK"/>
+                      <w:sz w:val="32"/>
+                      <w:szCs w:val="32"/>
+                    </w:rPr>
+                    <w:t>br</w:t>
+                  </w:r>
+                  <w:proofErr w:type="spellEnd"/>
+                  <w:r>
+                    <w:rPr>
+                      <w:rFonts w:ascii="TH SarabunPSK" w:hAnsi="TH SarabunPSK" w:cs="TH SarabunPSK"/>
+                      <w:sz w:val="32"/>
+                      <w:szCs w:val="32"/>
+                    </w:rPr>
+                    <w:t>&gt;</w:t>
+                  </w:r>
+                </w:p>
+                <w:p>
+                  <w:pPr>
+                    <w:ind w:left="720"/>
+                    <w:rPr>
+                      <w:rFonts w:ascii="TH SarabunPSK" w:hAnsi="TH SarabunPSK" w:cs="TH SarabunPSK"/>
+                      <w:sz w:val="32"/>
+                      <w:szCs w:val="32"/>
+                    </w:rPr>
+                  </w:pPr>
+                  <w:r>
+                    <w:rPr>
+                      <w:rFonts w:ascii="TH SarabunPSK" w:hAnsi="TH SarabunPSK" w:cs="TH SarabunPSK"/>
+                      <w:sz w:val="32"/>
+                      <w:szCs w:val="32"/>
+                    </w:rPr>
+                    <w:t>Your email address is: &lt;</w:t>
+                  </w:r>
+                  <w:proofErr w:type="gramStart"/>
+                  <w:r>
+                    <w:rPr>
+                      <w:rFonts w:ascii="TH SarabunPSK" w:hAnsi="TH SarabunPSK" w:cs="TH SarabunPSK"/>
+                      <w:sz w:val="32"/>
+                      <w:szCs w:val="32"/>
+                    </w:rPr>
+                    <w:t>?</w:t>
+                  </w:r>
+                  <w:proofErr w:type="spellStart"/>
+                  <w:r>
+                    <w:rPr>
+                      <w:rFonts w:ascii="TH SarabunPSK" w:hAnsi="TH SarabunPSK" w:cs="TH SarabunPSK"/>
+                      <w:sz w:val="32"/>
+                      <w:szCs w:val="32"/>
+                    </w:rPr>
+                    <w:t>php</w:t>
+                  </w:r>
+                  <w:proofErr w:type="spellEnd"/>
+                  <w:proofErr w:type="gramEnd"/>
+                  <w:r>
+                    <w:rPr>
+                      <w:rFonts w:ascii="TH SarabunPSK" w:hAnsi="TH SarabunPSK" w:cs="TH SarabunPSK"/>
+                      <w:sz w:val="32"/>
+                      <w:szCs w:val="32"/>
+                    </w:rPr>
+                    <w:t xml:space="preserve"> echo $_POST[</w:t>
+                  </w:r>
+                  <w:r>
+                    <w:rPr>
+                      <w:rFonts w:ascii="TH SarabunPSK" w:hAnsi="TH SarabunPSK" w:cs="TH SarabunPSK"/>
+                      <w:sz w:val="32"/>
+                      <w:szCs w:val="32"/>
+                    </w:rPr>
+                    <w:t>“</w:t>
+                  </w:r>
+                  <w:r>
+                    <w:rPr>
+                      <w:rFonts w:ascii="TH SarabunPSK" w:hAnsi="TH SarabunPSK" w:cs="TH SarabunPSK"/>
+                      <w:sz w:val="32"/>
+                      <w:szCs w:val="32"/>
+                    </w:rPr>
+                    <w:t>email</w:t>
+                  </w:r>
+                  <w:r>
+                    <w:rPr>
+                      <w:rFonts w:ascii="TH SarabunPSK" w:hAnsi="TH SarabunPSK" w:cs="TH SarabunPSK"/>
+                      <w:sz w:val="32"/>
+                      <w:szCs w:val="32"/>
+                    </w:rPr>
+                    <w:t>”</w:t>
+                  </w:r>
+                  <w:r>
+                    <w:rPr>
+                      <w:rFonts w:ascii="TH SarabunPSK" w:hAnsi="TH SarabunPSK" w:cs="TH SarabunPSK"/>
+                      <w:sz w:val="32"/>
+                      <w:szCs w:val="32"/>
+                    </w:rPr>
+                    <w:t>]; ?&gt;</w:t>
+                  </w:r>
+                </w:p>
+                <w:p>
+                  <w:pPr>
+                    <w:rPr>
+                      <w:rFonts w:ascii="TH SarabunPSK" w:hAnsi="TH SarabunPSK" w:cs="TH SarabunPSK"/>
+                      <w:sz w:val="32"/>
+                      <w:szCs w:val="32"/>
+                    </w:rPr>
+                  </w:pPr>
+                  <w:r>
+                    <w:rPr>
+                      <w:rFonts w:ascii="TH SarabunPSK" w:hAnsi="TH SarabunPSK" w:cs="TH SarabunPSK"/>
+                      <w:sz w:val="32"/>
+                      <w:szCs w:val="32"/>
+                    </w:rPr>
+                    <w:t>&lt;/body&gt;</w:t>
+                  </w:r>
+                </w:p>
+                <w:p>
+                  <w:pPr>
+                    <w:rPr>
+                      <w:rFonts w:ascii="TH SarabunPSK" w:hAnsi="TH SarabunPSK" w:cs="TH SarabunPSK"/>
+                      <w:sz w:val="32"/>
+                      <w:szCs w:val="32"/>
+                    </w:rPr>
+                  </w:pPr>
+                  <w:r>
+                    <w:rPr>
+                      <w:rFonts w:ascii="TH SarabunPSK" w:hAnsi="TH SarabunPSK" w:cs="TH SarabunPSK"/>
+                      <w:sz w:val="32"/>
+                      <w:szCs w:val="32"/>
+                    </w:rPr>
+                    <w:t>&lt;/html&gt;</w:t>
+                  </w:r>
+                </w:p>
+              </w:tc>
+            </w:tr>
+          </w:tbl>
+          <w:p>
+            <w:pPr>
+              <w:ind w:left="34" w:firstLine="686"/>
+              <w:rPr>
+                <w:rFonts w:ascii="TH SarabunPSK" w:hAnsi="TH SarabunPSK" w:cs="TH SarabunPSK"/>
+                <w:sz w:val="32"/>
+                <w:szCs w:val="32"/>
+              </w:rPr>
+            </w:pPr>
+          </w:p>
+          <w:tbl>
+            <w:tblPr>
+              <w:tblStyle w:val="a4"/>
+              <w:tblW w:w="0" w:type="auto"/>
+              <w:tblInd w:w="738" w:type="dxa"/>
+              <w:tblLook w:val="04A0" w:firstRow="1" w:lastRow="0" w:firstColumn="1" w:lastColumn="0" w:noHBand="0" w:noVBand="1"/>
+            </w:tblPr>
+            <w:tblGrid>
+              <w:gridCol w:w="7796"/>
+            </w:tblGrid>
+            <w:tr>
+              <w:tc>
+                <w:tcPr>
+                  <w:tcW w:w="7796" w:type="dxa"/>
+                </w:tcPr>
+                <w:p>
+                  <w:pPr>
+                    <w:rPr>
+                      <w:rFonts w:ascii="TH SarabunPSK" w:hAnsi="TH SarabunPSK" w:cs="TH SarabunPSK" w:hint="cs"/>
+                      <w:b/>
+                      <w:bCs/>
+                      <w:sz w:val="32"/>
+                      <w:szCs w:val="32"/>
+                      <w:cs/>
+                    </w:rPr>
+                  </w:pPr>
+                  <w:r>
+                    <w:rPr>
+                      <w:rFonts w:ascii="TH SarabunPSK" w:hAnsi="TH SarabunPSK" w:cs="TH SarabunPSK" w:hint="cs"/>
+                      <w:b/>
+                      <w:bCs/>
+                      <w:sz w:val="32"/>
+                      <w:szCs w:val="32"/>
+                      <w:cs/>
+                    </w:rPr>
+                    <w:t>ผลลัพธ์</w:t>
+                  </w:r>
+                </w:p>
+              </w:tc>
+            </w:tr>
+            <w:tr>
+              <w:tc>
+                <w:tcPr>
+                  <w:tcW w:w="7796" w:type="dxa"/>
+                </w:tcPr>
+                <w:p>
+                  <w:pPr>
+                    <w:rPr>
+                      <w:rFonts w:ascii="TH SarabunPSK" w:hAnsi="TH SarabunPSK" w:cs="TH SarabunPSK"/>
+                      <w:sz w:val="32"/>
+                      <w:szCs w:val="32"/>
+                    </w:rPr>
+                  </w:pPr>
+                  <w:r>
+                    <w:rPr>
+                      <w:rFonts w:ascii="TH SarabunPSK" w:hAnsi="TH SarabunPSK" w:cs="TH SarabunPSK"/>
+                      <w:sz w:val="32"/>
+                      <w:szCs w:val="32"/>
+                    </w:rPr>
+                    <w:t xml:space="preserve">Welcome </w:t>
+                  </w:r>
+                  <w:proofErr w:type="spellStart"/>
+                  <w:r>
+                    <w:rPr>
+                      <w:rFonts w:ascii="TH SarabunPSK" w:hAnsi="TH SarabunPSK" w:cs="TH SarabunPSK"/>
+                      <w:sz w:val="32"/>
+                      <w:szCs w:val="32"/>
+                    </w:rPr>
+                    <w:t>Teera</w:t>
+                  </w:r>
+                  <w:proofErr w:type="spellEnd"/>
+                </w:p>
+                <w:p>
+                  <w:pPr>
+                    <w:rPr>
+                      <w:rFonts w:ascii="TH SarabunPSK" w:hAnsi="TH SarabunPSK" w:cs="TH SarabunPSK"/>
+                      <w:sz w:val="32"/>
+                      <w:szCs w:val="32"/>
+                    </w:rPr>
+                  </w:pPr>
+                  <w:r>
+                    <w:rPr>
+                      <w:rFonts w:ascii="TH SarabunPSK" w:hAnsi="TH SarabunPSK" w:cs="TH SarabunPSK"/>
+                      <w:sz w:val="32"/>
+                      <w:szCs w:val="32"/>
+                    </w:rPr>
+                    <w:t xml:space="preserve">Your email address is: </w:t>
+                  </w:r>
+                  <w:r>
+                    <w:rPr>
+                      <w:rFonts w:ascii="TH SarabunPSK" w:hAnsi="TH SarabunPSK" w:cs="TH SarabunPSK"/>
+                      <w:sz w:val="32"/>
+                      <w:szCs w:val="32"/>
+                    </w:rPr>
+                    <w:t>tbinkasem@gmail.com</w:t>
+                  </w:r>
+                </w:p>
+              </w:tc>
+            </w:tr>
+          </w:tbl>
+          <w:p>
+            <w:pPr>
+              <w:rPr>
+                <w:rFonts w:ascii="TH SarabunPSK" w:hAnsi="TH SarabunPSK" w:cs="TH SarabunPSK"/>
+                <w:sz w:val="32"/>
+                <w:szCs w:val="32"/>
+              </w:rPr>
+            </w:pPr>
+            <w:r>
+              <w:rPr>
+                <w:rFonts w:ascii="TH SarabunPSK" w:hAnsi="TH SarabunPSK" w:cs="TH SarabunPSK"/>
+                <w:sz w:val="32"/>
+                <w:szCs w:val="32"/>
+              </w:rPr>
+              <w:t xml:space="preserve"> </w:t>
+            </w:r>
+          </w:p>
+          <w:tbl>
+            <w:tblPr>
+              <w:tblStyle w:val="a4"/>
+              <w:tblW w:w="0" w:type="auto"/>
+              <w:tblInd w:w="738" w:type="dxa"/>
+              <w:tblLook w:val="04A0" w:firstRow="1" w:lastRow="0" w:firstColumn="1" w:lastColumn="0" w:noHBand="0" w:noVBand="1"/>
+            </w:tblPr>
+            <w:tblGrid>
+              <w:gridCol w:w="7796"/>
+            </w:tblGrid>
+            <w:tr>
+              <w:tc>
+                <w:tcPr>
+                  <w:tcW w:w="7796" w:type="dxa"/>
+                </w:tcPr>
+                <w:p>
+                  <w:pPr>
+                    <w:rPr>
+                      <w:rFonts w:ascii="TH SarabunPSK" w:hAnsi="TH SarabunPSK" w:cs="TH SarabunPSK" w:hint="cs"/>
+                      <w:b/>
+                      <w:bCs/>
+                      <w:sz w:val="32"/>
+                      <w:szCs w:val="32"/>
+                      <w:cs/>
+                    </w:rPr>
+                  </w:pPr>
+                  <w:r>
+                    <w:rPr>
+                      <w:rFonts w:ascii="TH SarabunPSK" w:hAnsi="TH SarabunPSK" w:cs="TH SarabunPSK" w:hint="cs"/>
+                      <w:b/>
+                      <w:bCs/>
+                      <w:sz w:val="32"/>
+                      <w:szCs w:val="32"/>
+                      <w:cs/>
+                    </w:rPr>
+                    <w:t>ตัวอย่างที่ 3</w:t>
+                  </w:r>
+                </w:p>
+              </w:tc>
+            </w:tr>
+            <w:tr>
+              <w:tc>
+                <w:tcPr>
+                  <w:tcW w:w="7796" w:type="dxa"/>
+                </w:tcPr>
+                <w:p>
+                  <w:pPr>
+                    <w:rPr>
+                      <w:rFonts w:ascii="TH SarabunPSK" w:hAnsi="TH SarabunPSK" w:cs="TH SarabunPSK"/>
+                      <w:sz w:val="32"/>
+                      <w:szCs w:val="32"/>
+                    </w:rPr>
+                  </w:pPr>
+                  <w:r>
+                    <w:rPr>
+                      <w:rFonts w:ascii="TH SarabunPSK" w:hAnsi="TH SarabunPSK" w:cs="TH SarabunPSK"/>
+                      <w:sz w:val="32"/>
+                      <w:szCs w:val="32"/>
+                    </w:rPr>
+                    <w:t>&lt;!DOCTYPE HTML&gt;</w:t>
+                  </w:r>
+                </w:p>
+                <w:p>
+                  <w:pPr>
+                    <w:rPr>
+                      <w:rFonts w:ascii="TH SarabunPSK" w:hAnsi="TH SarabunPSK" w:cs="TH SarabunPSK"/>
+                      <w:sz w:val="32"/>
+                      <w:szCs w:val="32"/>
+                    </w:rPr>
+                  </w:pPr>
+                  <w:r>
+                    <w:rPr>
+                      <w:rFonts w:ascii="TH SarabunPSK" w:hAnsi="TH SarabunPSK" w:cs="TH SarabunPSK"/>
+                      <w:sz w:val="32"/>
+                      <w:szCs w:val="32"/>
+                    </w:rPr>
+                    <w:t xml:space="preserve">&lt;html&gt;  </w:t>
+                  </w:r>
+                </w:p>
+                <w:p>
+                  <w:pPr>
+                    <w:rPr>
+                      <w:rFonts w:ascii="TH SarabunPSK" w:hAnsi="TH SarabunPSK" w:cs="TH SarabunPSK"/>
+                      <w:sz w:val="32"/>
+                      <w:szCs w:val="32"/>
+                    </w:rPr>
+                  </w:pPr>
+                  <w:r>
+                    <w:rPr>
+                      <w:rFonts w:ascii="TH SarabunPSK" w:hAnsi="TH SarabunPSK" w:cs="TH SarabunPSK"/>
+                      <w:sz w:val="32"/>
+                      <w:szCs w:val="32"/>
+                    </w:rPr>
+                    <w:t>&lt;body&gt;</w:t>
+                  </w:r>
+                </w:p>
+                <w:p>
+                  <w:pPr>
+                    <w:rPr>
+                      <w:rFonts w:ascii="TH SarabunPSK" w:hAnsi="TH SarabunPSK" w:cs="TH SarabunPSK"/>
+                      <w:sz w:val="32"/>
+                      <w:szCs w:val="32"/>
+                    </w:rPr>
+                  </w:pPr>
+                  <w:r>
+                    <w:rPr>
+                      <w:rFonts w:ascii="TH SarabunPSK" w:hAnsi="TH SarabunPSK" w:cs="TH SarabunPSK"/>
+                      <w:sz w:val="32"/>
+                      <w:szCs w:val="32"/>
+                    </w:rPr>
+                    <w:t>&lt;form a</w:t>
+                  </w:r>
+                  <w:r>
+                    <w:rPr>
+                      <w:rFonts w:ascii="TH SarabunPSK" w:hAnsi="TH SarabunPSK" w:cs="TH SarabunPSK"/>
+                      <w:sz w:val="32"/>
+                      <w:szCs w:val="32"/>
+                    </w:rPr>
+                    <w:t>ction=”</w:t>
+                  </w:r>
+                  <w:proofErr w:type="spellStart"/>
+                  <w:r>
+                    <w:rPr>
+                      <w:rFonts w:ascii="TH SarabunPSK" w:hAnsi="TH SarabunPSK" w:cs="TH SarabunPSK"/>
+                      <w:sz w:val="32"/>
+                      <w:szCs w:val="32"/>
+                    </w:rPr>
+                    <w:t>welcome.php</w:t>
+                  </w:r>
+                  <w:proofErr w:type="spellEnd"/>
+                  <w:r>
+                    <w:rPr>
+                      <w:rFonts w:ascii="TH SarabunPSK" w:hAnsi="TH SarabunPSK" w:cs="TH SarabunPSK"/>
+                      <w:sz w:val="32"/>
+                      <w:szCs w:val="32"/>
+                    </w:rPr>
+                    <w:t>” method=”get”</w:t>
+                  </w:r>
+                  <w:r>
+                    <w:rPr>
+                      <w:rFonts w:ascii="TH SarabunPSK" w:hAnsi="TH SarabunPSK" w:cs="TH SarabunPSK"/>
+                      <w:sz w:val="32"/>
+                      <w:szCs w:val="32"/>
+                    </w:rPr>
+                    <w:t>&gt;</w:t>
+                  </w:r>
+                </w:p>
+                <w:p>
+                  <w:pPr>
+                    <w:rPr>
+                      <w:rFonts w:ascii="TH SarabunPSK" w:hAnsi="TH SarabunPSK" w:cs="TH SarabunPSK"/>
+                      <w:sz w:val="32"/>
+                      <w:szCs w:val="32"/>
+                    </w:rPr>
+                  </w:pPr>
+                  <w:r>
+                    <w:rPr>
+                      <w:rFonts w:ascii="TH SarabunPSK" w:hAnsi="TH SarabunPSK" w:cs="TH SarabunPSK"/>
+                      <w:sz w:val="32"/>
+                      <w:szCs w:val="32"/>
+                    </w:rPr>
+                    <w:t>Name: &lt;input type=</w:t>
+                  </w:r>
+                  <w:r>
+                    <w:rPr>
+                      <w:rFonts w:ascii="TH SarabunPSK" w:hAnsi="TH SarabunPSK" w:cs="TH SarabunPSK"/>
+                      <w:sz w:val="32"/>
+                      <w:szCs w:val="32"/>
+                    </w:rPr>
+                    <w:t>”</w:t>
+                  </w:r>
+                  <w:r>
+                    <w:rPr>
+                      <w:rFonts w:ascii="TH SarabunPSK" w:hAnsi="TH SarabunPSK" w:cs="TH SarabunPSK"/>
+                      <w:sz w:val="32"/>
+                      <w:szCs w:val="32"/>
+                    </w:rPr>
+                    <w:t>text</w:t>
+                  </w:r>
+                  <w:r>
+                    <w:rPr>
+                      <w:rFonts w:ascii="TH SarabunPSK" w:hAnsi="TH SarabunPSK" w:cs="TH SarabunPSK"/>
+                      <w:sz w:val="32"/>
+                      <w:szCs w:val="32"/>
+                    </w:rPr>
+                    <w:t>”</w:t>
+                  </w:r>
+                  <w:r>
+                    <w:rPr>
+                      <w:rFonts w:ascii="TH SarabunPSK" w:hAnsi="TH SarabunPSK" w:cs="TH SarabunPSK"/>
+                      <w:sz w:val="32"/>
+                      <w:szCs w:val="32"/>
+                    </w:rPr>
+                    <w:t xml:space="preserve"> name=</w:t>
+                  </w:r>
+                  <w:r>
+                    <w:rPr>
+                      <w:rFonts w:ascii="TH SarabunPSK" w:hAnsi="TH SarabunPSK" w:cs="TH SarabunPSK"/>
+                      <w:sz w:val="32"/>
+                      <w:szCs w:val="32"/>
+                    </w:rPr>
+                    <w:t>”</w:t>
+                  </w:r>
+                  <w:r>
+                    <w:rPr>
+                      <w:rFonts w:ascii="TH SarabunPSK" w:hAnsi="TH SarabunPSK" w:cs="TH SarabunPSK"/>
+                      <w:sz w:val="32"/>
+                      <w:szCs w:val="32"/>
+                    </w:rPr>
+                    <w:t>name</w:t>
+                  </w:r>
+                  <w:r>
+                    <w:rPr>
+                      <w:rFonts w:ascii="TH SarabunPSK" w:hAnsi="TH SarabunPSK" w:cs="TH SarabunPSK"/>
+                      <w:sz w:val="32"/>
+                      <w:szCs w:val="32"/>
+                    </w:rPr>
+                    <w:t>”</w:t>
+                  </w:r>
+                  <w:r>
+                    <w:rPr>
+                      <w:rFonts w:ascii="TH SarabunPSK" w:hAnsi="TH SarabunPSK" w:cs="TH SarabunPSK"/>
+                      <w:sz w:val="32"/>
+                      <w:szCs w:val="32"/>
+                    </w:rPr>
+                    <w:t>&gt;&lt;</w:t>
+                  </w:r>
+                  <w:proofErr w:type="spellStart"/>
+                  <w:r>
+                    <w:rPr>
+                      <w:rFonts w:ascii="TH SarabunPSK" w:hAnsi="TH SarabunPSK" w:cs="TH SarabunPSK"/>
+                      <w:sz w:val="32"/>
+                      <w:szCs w:val="32"/>
+                    </w:rPr>
+                    <w:t>br</w:t>
+                  </w:r>
+                  <w:proofErr w:type="spellEnd"/>
+                  <w:r>
+                    <w:rPr>
+                      <w:rFonts w:ascii="TH SarabunPSK" w:hAnsi="TH SarabunPSK" w:cs="TH SarabunPSK"/>
+                      <w:sz w:val="32"/>
+                      <w:szCs w:val="32"/>
+                    </w:rPr>
+                    <w:t>&gt;</w:t>
+                  </w:r>
+                </w:p>
+                <w:p>
+                  <w:pPr>
+                    <w:rPr>
+                      <w:rFonts w:ascii="TH SarabunPSK" w:hAnsi="TH SarabunPSK" w:cs="TH SarabunPSK"/>
+                      <w:sz w:val="32"/>
+                      <w:szCs w:val="32"/>
+                    </w:rPr>
+                  </w:pPr>
+                  <w:r>
+                    <w:rPr>
+                      <w:rFonts w:ascii="TH SarabunPSK" w:hAnsi="TH SarabunPSK" w:cs="TH SarabunPSK"/>
+                      <w:sz w:val="32"/>
+                      <w:szCs w:val="32"/>
+                    </w:rPr>
+                    <w:t>E-mail: &lt;input type=</w:t>
+                  </w:r>
+                  <w:r>
+                    <w:rPr>
+                      <w:rFonts w:ascii="TH SarabunPSK" w:hAnsi="TH SarabunPSK" w:cs="TH SarabunPSK"/>
+                      <w:sz w:val="32"/>
+                      <w:szCs w:val="32"/>
+                    </w:rPr>
+                    <w:t>”</w:t>
+                  </w:r>
+                  <w:r>
+                    <w:rPr>
+                      <w:rFonts w:ascii="TH SarabunPSK" w:hAnsi="TH SarabunPSK" w:cs="TH SarabunPSK"/>
+                      <w:sz w:val="32"/>
+                      <w:szCs w:val="32"/>
+                    </w:rPr>
+                    <w:t>text</w:t>
+                  </w:r>
+                  <w:r>
+                    <w:rPr>
+                      <w:rFonts w:ascii="TH SarabunPSK" w:hAnsi="TH SarabunPSK" w:cs="TH SarabunPSK"/>
+                      <w:sz w:val="32"/>
+                      <w:szCs w:val="32"/>
+                    </w:rPr>
+                    <w:t>”</w:t>
+                  </w:r>
+                  <w:r>
+                    <w:rPr>
+                      <w:rFonts w:ascii="TH SarabunPSK" w:hAnsi="TH SarabunPSK" w:cs="TH SarabunPSK"/>
+                      <w:sz w:val="32"/>
+                      <w:szCs w:val="32"/>
+                    </w:rPr>
+                    <w:t xml:space="preserve"> name=</w:t>
+                  </w:r>
+                  <w:r>
+                    <w:rPr>
+                      <w:rFonts w:ascii="TH SarabunPSK" w:hAnsi="TH SarabunPSK" w:cs="TH SarabunPSK"/>
+                      <w:sz w:val="32"/>
+                      <w:szCs w:val="32"/>
+                    </w:rPr>
+                    <w:t>”</w:t>
+                  </w:r>
+                  <w:r>
+                    <w:rPr>
+                      <w:rFonts w:ascii="TH SarabunPSK" w:hAnsi="TH SarabunPSK" w:cs="TH SarabunPSK"/>
+                      <w:sz w:val="32"/>
+                      <w:szCs w:val="32"/>
+                    </w:rPr>
+                    <w:t>email</w:t>
+                  </w:r>
+                  <w:r>
+                    <w:rPr>
+                      <w:rFonts w:ascii="TH SarabunPSK" w:hAnsi="TH SarabunPSK" w:cs="TH SarabunPSK"/>
+                      <w:sz w:val="32"/>
+                      <w:szCs w:val="32"/>
+                    </w:rPr>
+                    <w:t>”</w:t>
+                  </w:r>
+                  <w:r>
+                    <w:rPr>
+                      <w:rFonts w:ascii="TH SarabunPSK" w:hAnsi="TH SarabunPSK" w:cs="TH SarabunPSK"/>
+                      <w:sz w:val="32"/>
+                      <w:szCs w:val="32"/>
+                    </w:rPr>
+                    <w:t>&gt;&lt;</w:t>
+                  </w:r>
+                  <w:proofErr w:type="spellStart"/>
+                  <w:r>
+                    <w:rPr>
+                      <w:rFonts w:ascii="TH SarabunPSK" w:hAnsi="TH SarabunPSK" w:cs="TH SarabunPSK"/>
+                      <w:sz w:val="32"/>
+                      <w:szCs w:val="32"/>
+                    </w:rPr>
+                    <w:t>br</w:t>
+                  </w:r>
+                  <w:proofErr w:type="spellEnd"/>
+                  <w:r>
+                    <w:rPr>
+                      <w:rFonts w:ascii="TH SarabunPSK" w:hAnsi="TH SarabunPSK" w:cs="TH SarabunPSK"/>
+                      <w:sz w:val="32"/>
+                      <w:szCs w:val="32"/>
+                    </w:rPr>
+                    <w:t>&gt;</w:t>
+                  </w:r>
+                </w:p>
+                <w:p>
+                  <w:pPr>
+                    <w:rPr>
+                      <w:rFonts w:ascii="TH SarabunPSK" w:hAnsi="TH SarabunPSK" w:cs="TH SarabunPSK"/>
+                      <w:sz w:val="32"/>
+                      <w:szCs w:val="32"/>
+                    </w:rPr>
+                  </w:pPr>
+                  <w:r>
+                    <w:rPr>
+                      <w:rFonts w:ascii="TH SarabunPSK" w:hAnsi="TH SarabunPSK" w:cs="TH SarabunPSK"/>
+                      <w:sz w:val="32"/>
+                      <w:szCs w:val="32"/>
+                    </w:rPr>
+                    <w:t>&lt;input type=</w:t>
+                  </w:r>
+                  <w:r>
+                    <w:rPr>
+                      <w:rFonts w:ascii="TH SarabunPSK" w:hAnsi="TH SarabunPSK" w:cs="TH SarabunPSK"/>
+                      <w:sz w:val="32"/>
+                      <w:szCs w:val="32"/>
+                    </w:rPr>
+                    <w:t>”</w:t>
+                  </w:r>
+                  <w:r>
+                    <w:rPr>
+                      <w:rFonts w:ascii="TH SarabunPSK" w:hAnsi="TH SarabunPSK" w:cs="TH SarabunPSK"/>
+                      <w:sz w:val="32"/>
+                      <w:szCs w:val="32"/>
+                    </w:rPr>
+                    <w:t>submit</w:t>
+                  </w:r>
+                  <w:r>
+                    <w:rPr>
+                      <w:rFonts w:ascii="TH SarabunPSK" w:hAnsi="TH SarabunPSK" w:cs="TH SarabunPSK"/>
+                      <w:sz w:val="32"/>
+                      <w:szCs w:val="32"/>
+                    </w:rPr>
+                    <w:t>”</w:t>
+                  </w:r>
+                  <w:r>
+                    <w:rPr>
+                      <w:rFonts w:ascii="TH SarabunPSK" w:hAnsi="TH SarabunPSK" w:cs="TH SarabunPSK"/>
+                      <w:sz w:val="32"/>
+                      <w:szCs w:val="32"/>
+                    </w:rPr>
+                    <w:t>&gt;</w:t>
+                  </w:r>
+                </w:p>
+                <w:p>
+                  <w:pPr>
+                    <w:rPr>
+                      <w:rFonts w:ascii="TH SarabunPSK" w:hAnsi="TH SarabunPSK" w:cs="TH SarabunPSK"/>
+                      <w:sz w:val="32"/>
+                      <w:szCs w:val="32"/>
+                    </w:rPr>
+                  </w:pPr>
+                  <w:r>
+                    <w:rPr>
+                      <w:rFonts w:ascii="TH SarabunPSK" w:hAnsi="TH SarabunPSK" w:cs="TH SarabunPSK"/>
+                      <w:sz w:val="32"/>
+                      <w:szCs w:val="32"/>
+                    </w:rPr>
+                    <w:t>&lt;/form&gt;</w:t>
+                  </w:r>
+                </w:p>
+                <w:p>
+                  <w:pPr>
+                    <w:rPr>
+                      <w:rFonts w:ascii="TH SarabunPSK" w:hAnsi="TH SarabunPSK" w:cs="TH SarabunPSK"/>
+                      <w:sz w:val="32"/>
+                      <w:szCs w:val="32"/>
+                    </w:rPr>
+                  </w:pPr>
+                  <w:r>
+                    <w:rPr>
+                      <w:rFonts w:ascii="TH SarabunPSK" w:hAnsi="TH SarabunPSK" w:cs="TH SarabunPSK"/>
+                      <w:sz w:val="32"/>
+                      <w:szCs w:val="32"/>
+                    </w:rPr>
+                    <w:t>&lt;/body&gt;</w:t>
+                  </w:r>
+                </w:p>
+                <w:p>
+                  <w:pPr>
+                    <w:rPr>
+                      <w:rFonts w:ascii="TH SarabunPSK" w:hAnsi="TH SarabunPSK" w:cs="TH SarabunPSK"/>
+                      <w:sz w:val="32"/>
+                      <w:szCs w:val="32"/>
+                    </w:rPr>
+                  </w:pPr>
+                  <w:r>
+                    <w:rPr>
+                      <w:rFonts w:ascii="TH SarabunPSK" w:hAnsi="TH SarabunPSK" w:cs="TH SarabunPSK"/>
+                      <w:sz w:val="32"/>
+                      <w:szCs w:val="32"/>
+                    </w:rPr>
+                    <w:t>&lt;/html&gt;</w:t>
+                  </w:r>
+                </w:p>
+              </w:tc>
+            </w:tr>
+          </w:tbl>
+          <w:p>
+            <w:pPr>
+              <w:ind w:left="34" w:firstLine="686"/>
+              <w:rPr>
+                <w:rFonts w:ascii="TH SarabunPSK" w:hAnsi="TH SarabunPSK" w:cs="TH SarabunPSK"/>
+                <w:sz w:val="32"/>
+                <w:szCs w:val="32"/>
+              </w:rPr>
+            </w:pPr>
+          </w:p>
+          <w:tbl>
+            <w:tblPr>
+              <w:tblStyle w:val="a4"/>
+              <w:tblW w:w="0" w:type="auto"/>
+              <w:tblInd w:w="738" w:type="dxa"/>
+              <w:tblLook w:val="04A0" w:firstRow="1" w:lastRow="0" w:firstColumn="1" w:lastColumn="0" w:noHBand="0" w:noVBand="1"/>
+            </w:tblPr>
+            <w:tblGrid>
+              <w:gridCol w:w="7796"/>
+            </w:tblGrid>
+            <w:tr>
+              <w:tc>
+                <w:tcPr>
+                  <w:tcW w:w="7796" w:type="dxa"/>
+                </w:tcPr>
+                <w:p>
+                  <w:pPr>
+                    <w:rPr>
+                      <w:rFonts w:ascii="TH SarabunPSK" w:hAnsi="TH SarabunPSK" w:cs="TH SarabunPSK" w:hint="cs"/>
+                      <w:b/>
+                      <w:bCs/>
+                      <w:sz w:val="32"/>
+                      <w:szCs w:val="32"/>
+                      <w:cs/>
+                    </w:rPr>
+                  </w:pPr>
+                  <w:r>
+                    <w:rPr>
+                      <w:rFonts w:ascii="TH SarabunPSK" w:hAnsi="TH SarabunPSK" w:cs="TH SarabunPSK" w:hint="cs"/>
+                      <w:b/>
+                      <w:bCs/>
+                      <w:sz w:val="32"/>
+                      <w:szCs w:val="32"/>
+                      <w:cs/>
+                    </w:rPr>
+                    <w:t>ผลลัพธ์</w:t>
+                  </w:r>
+                </w:p>
+              </w:tc>
+            </w:tr>
+            <w:tr>
+              <w:tc>
+                <w:tcPr>
+                  <w:tcW w:w="7796" w:type="dxa"/>
+                </w:tcPr>
+                <w:p>
+                  <w:pPr>
+                    <w:rPr>
+                      <w:rFonts w:ascii="TH SarabunPSK" w:hAnsi="TH SarabunPSK" w:cs="TH SarabunPSK"/>
+                      <w:sz w:val="32"/>
+                      <w:szCs w:val="32"/>
+                    </w:rPr>
+                  </w:pPr>
+                  <w:r>
+                    <w:rPr>
+                      <w:rFonts w:ascii="TH SarabunPSK" w:hAnsi="TH SarabunPSK" w:cs="TH SarabunPSK"/>
+                      <w:noProof/>
+                      <w:sz w:val="32"/>
+                      <w:szCs w:val="32"/>
+                    </w:rPr>
+                    <w:drawing>
+                      <wp:inline distT="0" distB="0" distL="0" distR="0" wp14:anchorId="1321D953" wp14:editId="149AF868">
+                        <wp:extent cx="2476846" cy="800212"/>
+                        <wp:effectExtent l="0" t="0" r="0" b="0"/>
+                        <wp:docPr id="9" name="รูปภาพ 9"/>
+                        <wp:cNvGraphicFramePr>
+                          <a:graphicFrameLocks xmlns:a="http://schemas.openxmlformats.org/drawingml/2006/main" noChangeAspect="1"/>
+                        </wp:cNvGraphicFramePr>
+                        <a:graphic xmlns:a="http://schemas.openxmlformats.org/drawingml/2006/main">
+                          <a:graphicData uri="http://schemas.openxmlformats.org/drawingml/2006/picture">
+                            <pic:pic xmlns:pic="http://schemas.openxmlformats.org/drawingml/2006/picture">
+                              <pic:nvPicPr>
+                                <pic:cNvPr id="0" name="chrome_5JokWga08i.png"/>
+                                <pic:cNvPicPr/>
+                              </pic:nvPicPr>
+                              <pic:blipFill>
+                                <a:blip r:embed="rId8">
+                                  <a:extLst>
+                                    <a:ext uri="{28A0092B-C50C-407E-A947-70E740481C1C}">
+                                      <a14:useLocalDpi xmlns:a14="http://schemas.microsoft.com/office/drawing/2010/main" val="0"/>
+                                    </a:ext>
+                                  </a:extLst>
+                                </a:blip>
+                                <a:stretch>
+                                  <a:fillRect/>
+                                </a:stretch>
+                              </pic:blipFill>
+                              <pic:spPr>
+                                <a:xfrm>
+                                  <a:off x="0" y="0"/>
+                                  <a:ext cx="2476846" cy="800212"/>
+                                </a:xfrm>
+                                <a:prstGeom prst="rect">
+                                  <a:avLst/>
+                                </a:prstGeom>
+                              </pic:spPr>
+                            </pic:pic>
+                          </a:graphicData>
+                        </a:graphic>
+                      </wp:inline>
+                    </w:drawing>
+                  </w:r>
+                </w:p>
+              </w:tc>
+            </w:tr>
+          </w:tbl>
+          <w:p>
+            <w:pPr>
+              <w:rPr>
+                <w:rFonts w:ascii="TH SarabunPSK" w:hAnsi="TH SarabunPSK" w:cs="TH SarabunPSK" w:hint="cs"/>
+                <w:sz w:val="32"/>
+                <w:szCs w:val="32"/>
+              </w:rPr>
+            </w:pPr>
+            <w:r>
+              <w:rPr>
+                <w:rFonts w:ascii="TH SarabunPSK" w:hAnsi="TH SarabunPSK" w:cs="TH SarabunPSK"/>
+                <w:sz w:val="32"/>
+                <w:szCs w:val="32"/>
+              </w:rPr>
+              <w:t xml:space="preserve"> </w:t>
+            </w:r>
+          </w:p>
+          <w:p>
+            <w:pPr>
+              <w:rPr>
+                <w:rFonts w:ascii="TH SarabunPSK" w:hAnsi="TH SarabunPSK" w:cs="TH SarabunPSK" w:hint="cs"/>
+                <w:sz w:val="32"/>
+                <w:szCs w:val="32"/>
+              </w:rPr>
+            </w:pPr>
+          </w:p>
+          <w:p>
+            <w:pPr>
+              <w:rPr>
+                <w:rFonts w:ascii="TH SarabunPSK" w:hAnsi="TH SarabunPSK" w:cs="TH SarabunPSK" w:hint="cs"/>
+                <w:sz w:val="32"/>
+                <w:szCs w:val="32"/>
+              </w:rPr>
+            </w:pPr>
+          </w:p>
+          <w:p>
+            <w:pPr>
+              <w:rPr>
+                <w:rFonts w:ascii="TH SarabunPSK" w:hAnsi="TH SarabunPSK" w:cs="TH SarabunPSK" w:hint="cs"/>
+                <w:sz w:val="32"/>
+                <w:szCs w:val="32"/>
+              </w:rPr>
+            </w:pPr>
+          </w:p>
+          <w:p>
+            <w:pPr>
+              <w:rPr>
+                <w:rFonts w:ascii="TH SarabunPSK" w:hAnsi="TH SarabunPSK" w:cs="TH SarabunPSK"/>
+                <w:sz w:val="32"/>
+                <w:szCs w:val="32"/>
+              </w:rPr>
+            </w:pPr>
+          </w:p>
+        </w:tc>
+      </w:tr>
+      <w:tr>
+        <w:trPr>
+          <w:trHeight w:val="703"/>
+        </w:trPr>
+        <w:tc>
+          <w:tcPr>
+            <w:tcW w:w="1626" w:type="dxa"/>
+            <w:vMerge w:val="restart"/>
+            <w:vAlign w:val="center"/>
+          </w:tcPr>
+          <w:p>
+            <w:pPr>
+              <w:jc w:val="center"/>
+              <w:rPr>
+                <w:rFonts w:ascii="TH SarabunPSK" w:hAnsi="TH SarabunPSK" w:cs="TH SarabunPSK"/>
+                <w:b/>
+                <w:bCs/>
+                <w:sz w:val="32"/>
+                <w:szCs w:val="32"/>
+              </w:rPr>
+            </w:pPr>
+            <w:r>
+              <w:rPr>
+                <w:rFonts w:ascii="TH SarabunPSK" w:hAnsi="TH SarabunPSK" w:cs="TH SarabunPSK"/>
+                <w:b/>
+                <w:bCs/>
+                <w:noProof/>
+                <w:sz w:val="32"/>
+                <w:szCs w:val="32"/>
+              </w:rPr>
+              <w:lastRenderedPageBreak/>
+              <w:drawing>
+                <wp:inline distT="0" distB="0" distL="0" distR="0" wp14:anchorId="697FA0A5" wp14:editId="6042D366">
+                  <wp:extent cx="891967" cy="900000"/>
+                  <wp:effectExtent l="0" t="0" r="3810" b="0"/>
+                  <wp:docPr id="3" name="รูปภาพ 3"/>
+                  <wp:cNvGraphicFramePr>
+                    <a:graphicFrameLocks xmlns:a="http://schemas.openxmlformats.org/drawingml/2006/main" noChangeAspect="1"/>
+                  </wp:cNvGraphicFramePr>
+                  <a:graphic xmlns:a="http://schemas.openxmlformats.org/drawingml/2006/main">
+                    <a:graphicData uri="http://schemas.openxmlformats.org/drawingml/2006/picture">
+                      <pic:pic xmlns:pic="http://schemas.openxmlformats.org/drawingml/2006/picture">
+                        <pic:nvPicPr>
+                          <pic:cNvPr id="0" name="logo-ptnicec.png"/>
+                          <pic:cNvPicPr/>
+                        </pic:nvPicPr>
+                        <pic:blipFill>
+                          <a:blip r:embed="rId7" cstate="print">
+                            <a:extLst>
+                              <a:ext uri="{28A0092B-C50C-407E-A947-70E740481C1C}">
+                                <a14:useLocalDpi xmlns:a14="http://schemas.microsoft.com/office/drawing/2010/main" val="0"/>
+                              </a:ext>
+                            </a:extLst>
+                          </a:blip>
+                          <a:stretch>
+                            <a:fillRect/>
+                          </a:stretch>
+                        </pic:blipFill>
+                        <pic:spPr>
+                          <a:xfrm>
+                            <a:off x="0" y="0"/>
+                            <a:ext cx="891967" cy="900000"/>
+                          </a:xfrm>
+                          <a:prstGeom prst="rect">
+                            <a:avLst/>
+                          </a:prstGeom>
+                        </pic:spPr>
+                      </pic:pic>
+                    </a:graphicData>
+                  </a:graphic>
+                </wp:inline>
+              </w:drawing>
+            </w:r>
+          </w:p>
+        </w:tc>
+        <w:tc>
+          <w:tcPr>
+            <w:tcW w:w="6095" w:type="dxa"/>
+            <w:gridSpan w:val="2"/>
+            <w:vAlign w:val="center"/>
+          </w:tcPr>
+          <w:p>
+            <w:pPr>
+              <w:jc w:val="center"/>
+              <w:rPr>
+                <w:rFonts w:ascii="TH SarabunPSK" w:hAnsi="TH SarabunPSK" w:cs="TH SarabunPSK"/>
+                <w:b/>
+                <w:bCs/>
+                <w:sz w:val="32"/>
+                <w:szCs w:val="32"/>
+              </w:rPr>
+            </w:pPr>
+            <w:r>
+              <w:rPr>
+                <w:rFonts w:ascii="TH SarabunPSK" w:hAnsi="TH SarabunPSK" w:cs="TH SarabunPSK" w:hint="cs"/>
+                <w:b/>
+                <w:bCs/>
+                <w:sz w:val="32"/>
+                <w:szCs w:val="32"/>
+                <w:cs/>
+              </w:rPr>
+              <w:t>ใบเนื้อหา</w:t>
+            </w:r>
+          </w:p>
+        </w:tc>
+        <w:tc>
+          <w:tcPr>
+            <w:tcW w:w="1635" w:type="dxa"/>
+            <w:vMerge w:val="restart"/>
+            <w:vAlign w:val="center"/>
+          </w:tcPr>
+          <w:p>
+            <w:pPr>
+              <w:jc w:val="center"/>
+              <w:rPr>
+                <w:rFonts w:ascii="TH SarabunPSK" w:hAnsi="TH SarabunPSK" w:cs="TH SarabunPSK"/>
+                <w:b/>
+                <w:bCs/>
+                <w:sz w:val="32"/>
+                <w:szCs w:val="32"/>
+              </w:rPr>
+            </w:pPr>
+            <w:r>
+              <w:rPr>
+                <w:rFonts w:ascii="TH SarabunPSK" w:hAnsi="TH SarabunPSK" w:cs="TH SarabunPSK" w:hint="cs"/>
+                <w:b/>
+                <w:bCs/>
+                <w:sz w:val="32"/>
+                <w:szCs w:val="32"/>
+                <w:cs/>
+              </w:rPr>
+              <w:t>หน้าที่</w:t>
+            </w:r>
+            <w:r>
+              <w:rPr>
+                <w:rFonts w:ascii="TH SarabunPSK" w:hAnsi="TH SarabunPSK" w:cs="TH SarabunPSK"/>
+                <w:b/>
+                <w:bCs/>
+                <w:sz w:val="32"/>
+                <w:szCs w:val="32"/>
+              </w:rPr>
+              <w:t xml:space="preserve"> 3</w:t>
+            </w:r>
+          </w:p>
+        </w:tc>
+      </w:tr>
+      <w:tr>
+        <w:trPr>
+          <w:trHeight w:val="704"/>
+        </w:trPr>
+        <w:tc>
+          <w:tcPr>
+            <w:tcW w:w="1626" w:type="dxa"/>
+            <w:vMerge/>
+          </w:tcPr>
+          <w:p>
+            <w:pPr>
+              <w:jc w:val="center"/>
+              <w:rPr>
+                <w:rFonts w:ascii="TH SarabunPSK" w:hAnsi="TH SarabunPSK" w:cs="TH SarabunPSK"/>
+                <w:b/>
+                <w:bCs/>
+                <w:sz w:val="32"/>
+                <w:szCs w:val="32"/>
+              </w:rPr>
+            </w:pPr>
+          </w:p>
+        </w:tc>
+        <w:tc>
+          <w:tcPr>
+            <w:tcW w:w="2268" w:type="dxa"/>
+            <w:vAlign w:val="center"/>
+          </w:tcPr>
+          <w:p>
+            <w:pPr>
+              <w:jc w:val="center"/>
+              <w:rPr>
+                <w:rFonts w:ascii="TH SarabunPSK" w:hAnsi="TH SarabunPSK" w:cs="TH SarabunPSK"/>
+                <w:b/>
+                <w:bCs/>
+                <w:sz w:val="32"/>
+                <w:szCs w:val="32"/>
+              </w:rPr>
+            </w:pPr>
+            <w:r>
+              <w:rPr>
+                <w:rFonts w:ascii="TH SarabunPSK" w:hAnsi="TH SarabunPSK" w:cs="TH SarabunPSK" w:hint="cs"/>
+                <w:b/>
+                <w:bCs/>
+                <w:sz w:val="32"/>
+                <w:szCs w:val="32"/>
+                <w:cs/>
+              </w:rPr>
+              <w:t>รหัสวิชา 30901-2008</w:t>
+            </w:r>
+          </w:p>
+        </w:tc>
+        <w:tc>
+          <w:tcPr>
+            <w:tcW w:w="3827" w:type="dxa"/>
+            <w:vAlign w:val="center"/>
+          </w:tcPr>
+          <w:p>
+            <w:pPr>
+              <w:jc w:val="center"/>
+              <w:rPr>
+                <w:rFonts w:ascii="TH SarabunPSK" w:hAnsi="TH SarabunPSK" w:cs="TH SarabunPSK"/>
+                <w:b/>
+                <w:bCs/>
+                <w:sz w:val="32"/>
+                <w:szCs w:val="32"/>
+              </w:rPr>
+            </w:pPr>
+            <w:r>
+              <w:rPr>
+                <w:rFonts w:ascii="TH SarabunPSK" w:hAnsi="TH SarabunPSK" w:cs="TH SarabunPSK" w:hint="cs"/>
+                <w:b/>
+                <w:bCs/>
+                <w:sz w:val="32"/>
+                <w:szCs w:val="32"/>
+                <w:cs/>
+              </w:rPr>
+              <w:t xml:space="preserve">รายวิชา การพัฒนาเว็บด้วยภาษา </w:t>
+            </w:r>
+            <w:r>
+              <w:rPr>
+                <w:rFonts w:ascii="TH SarabunPSK" w:hAnsi="TH SarabunPSK" w:cs="TH SarabunPSK"/>
+                <w:b/>
+                <w:bCs/>
+                <w:sz w:val="32"/>
+                <w:szCs w:val="32"/>
+              </w:rPr>
+              <w:t>PHP</w:t>
+            </w:r>
+          </w:p>
+        </w:tc>
+        <w:tc>
+          <w:tcPr>
+            <w:tcW w:w="1635" w:type="dxa"/>
+            <w:vMerge/>
+            <w:vAlign w:val="center"/>
+          </w:tcPr>
+          <w:p>
+            <w:pPr>
+              <w:jc w:val="center"/>
+              <w:rPr>
+                <w:rFonts w:ascii="TH SarabunPSK" w:hAnsi="TH SarabunPSK" w:cs="TH SarabunPSK"/>
+                <w:b/>
+                <w:bCs/>
+                <w:sz w:val="32"/>
+                <w:szCs w:val="32"/>
+              </w:rPr>
+            </w:pPr>
+          </w:p>
+        </w:tc>
+      </w:tr>
+      <w:tr>
+        <w:tc>
+          <w:tcPr>
+            <w:tcW w:w="1626" w:type="dxa"/>
+            <w:vMerge/>
+          </w:tcPr>
+          <w:p>
+            <w:pPr>
+              <w:jc w:val="center"/>
+              <w:rPr>
+                <w:rFonts w:ascii="TH SarabunPSK" w:hAnsi="TH SarabunPSK" w:cs="TH SarabunPSK"/>
+                <w:b/>
+                <w:bCs/>
+                <w:sz w:val="32"/>
+                <w:szCs w:val="32"/>
+              </w:rPr>
+            </w:pPr>
+          </w:p>
+        </w:tc>
+        <w:tc>
+          <w:tcPr>
+            <w:tcW w:w="6095" w:type="dxa"/>
+            <w:gridSpan w:val="2"/>
+            <w:vAlign w:val="center"/>
+          </w:tcPr>
+          <w:p>
+            <w:pPr>
+              <w:jc w:val="center"/>
+              <w:rPr>
+                <w:rFonts w:ascii="TH SarabunPSK" w:hAnsi="TH SarabunPSK" w:cs="TH SarabunPSK"/>
+                <w:b/>
+                <w:bCs/>
+                <w:sz w:val="32"/>
+                <w:szCs w:val="32"/>
+              </w:rPr>
+            </w:pPr>
+            <w:r>
+              <w:rPr>
+                <w:rFonts w:ascii="TH SarabunPSK" w:hAnsi="TH SarabunPSK" w:cs="TH SarabunPSK" w:hint="cs"/>
+                <w:b/>
+                <w:bCs/>
+                <w:sz w:val="32"/>
+                <w:szCs w:val="32"/>
+                <w:cs/>
+              </w:rPr>
+              <w:t>หน่วยที่ 10</w:t>
+            </w:r>
+          </w:p>
+        </w:tc>
+        <w:tc>
+          <w:tcPr>
+            <w:tcW w:w="1635" w:type="dxa"/>
+            <w:vMerge/>
+            <w:vAlign w:val="center"/>
+          </w:tcPr>
+          <w:p>
+            <w:pPr>
+              <w:jc w:val="center"/>
+              <w:rPr>
+                <w:rFonts w:ascii="TH SarabunPSK" w:hAnsi="TH SarabunPSK" w:cs="TH SarabunPSK"/>
+                <w:b/>
+                <w:bCs/>
+                <w:sz w:val="32"/>
+                <w:szCs w:val="32"/>
+              </w:rPr>
+            </w:pPr>
+          </w:p>
+        </w:tc>
+      </w:tr>
+      <w:tr>
+        <w:tc>
+          <w:tcPr>
+            <w:tcW w:w="9356" w:type="dxa"/>
+            <w:gridSpan w:val="4"/>
+          </w:tcPr>
+          <w:p>
+            <w:pPr>
+              <w:rPr>
+                <w:rFonts w:ascii="TH SarabunPSK" w:hAnsi="TH SarabunPSK" w:cs="TH SarabunPSK"/>
+                <w:sz w:val="32"/>
+                <w:szCs w:val="32"/>
+              </w:rPr>
+            </w:pPr>
+          </w:p>
+          <w:p>
+            <w:pPr>
+              <w:rPr>
+                <w:rFonts w:ascii="TH SarabunPSK" w:hAnsi="TH SarabunPSK" w:cs="TH SarabunPSK"/>
+                <w:sz w:val="32"/>
+                <w:szCs w:val="32"/>
+              </w:rPr>
+            </w:pPr>
+          </w:p>
+          <w:tbl>
+            <w:tblPr>
+              <w:tblStyle w:val="a4"/>
+              <w:tblW w:w="0" w:type="auto"/>
+              <w:tblInd w:w="738" w:type="dxa"/>
+              <w:tblLook w:val="04A0" w:firstRow="1" w:lastRow="0" w:firstColumn="1" w:lastColumn="0" w:noHBand="0" w:noVBand="1"/>
+            </w:tblPr>
+            <w:tblGrid>
+              <w:gridCol w:w="7796"/>
+            </w:tblGrid>
+            <w:tr>
+              <w:tc>
+                <w:tcPr>
+                  <w:tcW w:w="7796" w:type="dxa"/>
+                </w:tcPr>
+                <w:p>
+                  <w:pPr>
+                    <w:rPr>
+                      <w:rFonts w:ascii="TH SarabunPSK" w:hAnsi="TH SarabunPSK" w:cs="TH SarabunPSK" w:hint="cs"/>
+                      <w:b/>
+                      <w:bCs/>
+                      <w:sz w:val="32"/>
+                      <w:szCs w:val="32"/>
+                      <w:cs/>
+                    </w:rPr>
+                  </w:pPr>
+                  <w:r>
+                    <w:rPr>
+                      <w:rFonts w:ascii="TH SarabunPSK" w:hAnsi="TH SarabunPSK" w:cs="TH SarabunPSK" w:hint="cs"/>
+                      <w:b/>
+                      <w:bCs/>
+                      <w:sz w:val="32"/>
+                      <w:szCs w:val="32"/>
+                      <w:cs/>
+                    </w:rPr>
+                    <w:t>ตัวอย่างที่ 3</w:t>
+                  </w:r>
+                </w:p>
+              </w:tc>
+            </w:tr>
+            <w:tr>
+              <w:tc>
+                <w:tcPr>
+                  <w:tcW w:w="7796" w:type="dxa"/>
+                </w:tcPr>
+                <w:p>
+                  <w:pPr>
+                    <w:rPr>
+                      <w:rFonts w:ascii="TH SarabunPSK" w:hAnsi="TH SarabunPSK" w:cs="TH SarabunPSK"/>
+                      <w:sz w:val="32"/>
+                      <w:szCs w:val="32"/>
+                    </w:rPr>
+                  </w:pPr>
+                  <w:r>
+                    <w:rPr>
+                      <w:rFonts w:ascii="TH SarabunPSK" w:hAnsi="TH SarabunPSK" w:cs="TH SarabunPSK"/>
+                      <w:sz w:val="32"/>
+                      <w:szCs w:val="32"/>
+                    </w:rPr>
+                    <w:t>&lt;html&gt;</w:t>
+                  </w:r>
+                </w:p>
+                <w:p>
+                  <w:pPr>
+                    <w:rPr>
+                      <w:rFonts w:ascii="TH SarabunPSK" w:hAnsi="TH SarabunPSK" w:cs="TH SarabunPSK"/>
+                      <w:sz w:val="32"/>
+                      <w:szCs w:val="32"/>
+                    </w:rPr>
+                  </w:pPr>
+                  <w:r>
+                    <w:rPr>
+                      <w:rFonts w:ascii="TH SarabunPSK" w:hAnsi="TH SarabunPSK" w:cs="TH SarabunPSK"/>
+                      <w:sz w:val="32"/>
+                      <w:szCs w:val="32"/>
+                    </w:rPr>
+                    <w:t>&lt;body&gt;</w:t>
+                  </w:r>
+                </w:p>
+                <w:p>
+                  <w:pPr>
+                    <w:ind w:left="720"/>
+                    <w:rPr>
+                      <w:rFonts w:ascii="TH SarabunPSK" w:hAnsi="TH SarabunPSK" w:cs="TH SarabunPSK"/>
+                      <w:sz w:val="32"/>
+                      <w:szCs w:val="32"/>
+                    </w:rPr>
+                  </w:pPr>
+                  <w:r>
+                    <w:rPr>
+                      <w:rFonts w:ascii="TH SarabunPSK" w:hAnsi="TH SarabunPSK" w:cs="TH SarabunPSK"/>
+                      <w:sz w:val="32"/>
+                      <w:szCs w:val="32"/>
+                    </w:rPr>
+                    <w:t>Welcome &lt;?</w:t>
+                  </w:r>
+                  <w:proofErr w:type="spellStart"/>
+                  <w:r>
+                    <w:rPr>
+                      <w:rFonts w:ascii="TH SarabunPSK" w:hAnsi="TH SarabunPSK" w:cs="TH SarabunPSK"/>
+                      <w:sz w:val="32"/>
+                      <w:szCs w:val="32"/>
+                    </w:rPr>
+                    <w:t>php</w:t>
+                  </w:r>
+                  <w:proofErr w:type="spellEnd"/>
+                  <w:r>
+                    <w:rPr>
+                      <w:rFonts w:ascii="TH SarabunPSK" w:hAnsi="TH SarabunPSK" w:cs="TH SarabunPSK"/>
+                      <w:sz w:val="32"/>
+                      <w:szCs w:val="32"/>
+                    </w:rPr>
+                    <w:t xml:space="preserve"> echo $_</w:t>
+                  </w:r>
+                  <w:r>
+                    <w:rPr>
+                      <w:rFonts w:ascii="TH SarabunPSK" w:hAnsi="TH SarabunPSK" w:cs="TH SarabunPSK"/>
+                      <w:sz w:val="32"/>
+                      <w:szCs w:val="32"/>
+                    </w:rPr>
+                    <w:t>GET</w:t>
+                  </w:r>
+                  <w:r>
+                    <w:rPr>
+                      <w:rFonts w:ascii="TH SarabunPSK" w:hAnsi="TH SarabunPSK" w:cs="TH SarabunPSK"/>
+                      <w:sz w:val="32"/>
+                      <w:szCs w:val="32"/>
+                    </w:rPr>
+                    <w:t>[</w:t>
+                  </w:r>
+                  <w:r>
+                    <w:rPr>
+                      <w:rFonts w:ascii="TH SarabunPSK" w:hAnsi="TH SarabunPSK" w:cs="TH SarabunPSK"/>
+                      <w:sz w:val="32"/>
+                      <w:szCs w:val="32"/>
+                    </w:rPr>
+                    <w:t>“</w:t>
+                  </w:r>
+                  <w:r>
+                    <w:rPr>
+                      <w:rFonts w:ascii="TH SarabunPSK" w:hAnsi="TH SarabunPSK" w:cs="TH SarabunPSK"/>
+                      <w:sz w:val="32"/>
+                      <w:szCs w:val="32"/>
+                    </w:rPr>
+                    <w:t>name</w:t>
+                  </w:r>
+                  <w:r>
+                    <w:rPr>
+                      <w:rFonts w:ascii="TH SarabunPSK" w:hAnsi="TH SarabunPSK" w:cs="TH SarabunPSK"/>
+                      <w:sz w:val="32"/>
+                      <w:szCs w:val="32"/>
+                    </w:rPr>
+                    <w:t>”</w:t>
+                  </w:r>
+                  <w:r>
+                    <w:rPr>
+                      <w:rFonts w:ascii="TH SarabunPSK" w:hAnsi="TH SarabunPSK" w:cs="TH SarabunPSK"/>
+                      <w:sz w:val="32"/>
+                      <w:szCs w:val="32"/>
+                    </w:rPr>
+                    <w:t>]; ?&gt;&lt;</w:t>
+                  </w:r>
+                  <w:proofErr w:type="spellStart"/>
+                  <w:r>
+                    <w:rPr>
+                      <w:rFonts w:ascii="TH SarabunPSK" w:hAnsi="TH SarabunPSK" w:cs="TH SarabunPSK"/>
+                      <w:sz w:val="32"/>
+                      <w:szCs w:val="32"/>
+                    </w:rPr>
+                    <w:t>br</w:t>
+                  </w:r>
+                  <w:proofErr w:type="spellEnd"/>
+                  <w:r>
+                    <w:rPr>
+                      <w:rFonts w:ascii="TH SarabunPSK" w:hAnsi="TH SarabunPSK" w:cs="TH SarabunPSK"/>
+                      <w:sz w:val="32"/>
+                      <w:szCs w:val="32"/>
+                    </w:rPr>
+                    <w:t>&gt;</w:t>
+                  </w:r>
+                </w:p>
+                <w:p>
+                  <w:pPr>
+                    <w:ind w:left="720"/>
+                    <w:rPr>
+                      <w:rFonts w:ascii="TH SarabunPSK" w:hAnsi="TH SarabunPSK" w:cs="TH SarabunPSK"/>
+                      <w:sz w:val="32"/>
+                      <w:szCs w:val="32"/>
+                    </w:rPr>
+                  </w:pPr>
+                  <w:r>
+                    <w:rPr>
+                      <w:rFonts w:ascii="TH SarabunPSK" w:hAnsi="TH SarabunPSK" w:cs="TH SarabunPSK"/>
+                      <w:sz w:val="32"/>
+                      <w:szCs w:val="32"/>
+                    </w:rPr>
+                    <w:t>Your email address is: &lt;</w:t>
+                  </w:r>
+                  <w:proofErr w:type="gramStart"/>
+                  <w:r>
+                    <w:rPr>
+                      <w:rFonts w:ascii="TH SarabunPSK" w:hAnsi="TH SarabunPSK" w:cs="TH SarabunPSK"/>
+                      <w:sz w:val="32"/>
+                      <w:szCs w:val="32"/>
+                    </w:rPr>
+                    <w:t>?</w:t>
+                  </w:r>
+                  <w:proofErr w:type="spellStart"/>
+                  <w:r>
+                    <w:rPr>
+                      <w:rFonts w:ascii="TH SarabunPSK" w:hAnsi="TH SarabunPSK" w:cs="TH SarabunPSK"/>
+                      <w:sz w:val="32"/>
+                      <w:szCs w:val="32"/>
+                    </w:rPr>
+                    <w:t>php</w:t>
+                  </w:r>
+                  <w:proofErr w:type="spellEnd"/>
+                  <w:proofErr w:type="gramEnd"/>
+                  <w:r>
+                    <w:rPr>
+                      <w:rFonts w:ascii="TH SarabunPSK" w:hAnsi="TH SarabunPSK" w:cs="TH SarabunPSK"/>
+                      <w:sz w:val="32"/>
+                      <w:szCs w:val="32"/>
+                    </w:rPr>
+                    <w:t xml:space="preserve"> echo $_</w:t>
+                  </w:r>
+                  <w:r>
+                    <w:rPr>
+                      <w:rFonts w:ascii="TH SarabunPSK" w:hAnsi="TH SarabunPSK" w:cs="TH SarabunPSK"/>
+                      <w:sz w:val="32"/>
+                      <w:szCs w:val="32"/>
+                    </w:rPr>
+                    <w:t>GET</w:t>
+                  </w:r>
+                  <w:r>
+                    <w:rPr>
+                      <w:rFonts w:ascii="TH SarabunPSK" w:hAnsi="TH SarabunPSK" w:cs="TH SarabunPSK"/>
+                      <w:sz w:val="32"/>
+                      <w:szCs w:val="32"/>
+                    </w:rPr>
+                    <w:t>[</w:t>
+                  </w:r>
+                  <w:r>
+                    <w:rPr>
+                      <w:rFonts w:ascii="TH SarabunPSK" w:hAnsi="TH SarabunPSK" w:cs="TH SarabunPSK"/>
+                      <w:sz w:val="32"/>
+                      <w:szCs w:val="32"/>
+                    </w:rPr>
+                    <w:t>“</w:t>
+                  </w:r>
+                  <w:r>
+                    <w:rPr>
+                      <w:rFonts w:ascii="TH SarabunPSK" w:hAnsi="TH SarabunPSK" w:cs="TH SarabunPSK"/>
+                      <w:sz w:val="32"/>
+                      <w:szCs w:val="32"/>
+                    </w:rPr>
+                    <w:t>email</w:t>
+                  </w:r>
+                  <w:r>
+                    <w:rPr>
+                      <w:rFonts w:ascii="TH SarabunPSK" w:hAnsi="TH SarabunPSK" w:cs="TH SarabunPSK"/>
+                      <w:sz w:val="32"/>
+                      <w:szCs w:val="32"/>
+                    </w:rPr>
+                    <w:t>”</w:t>
+                  </w:r>
+                  <w:r>
+                    <w:rPr>
+                      <w:rFonts w:ascii="TH SarabunPSK" w:hAnsi="TH SarabunPSK" w:cs="TH SarabunPSK"/>
+                      <w:sz w:val="32"/>
+                      <w:szCs w:val="32"/>
+                    </w:rPr>
+                    <w:t>]; ?&gt;</w:t>
+                  </w:r>
+                </w:p>
+                <w:p>
+                  <w:pPr>
+                    <w:rPr>
+                      <w:rFonts w:ascii="TH SarabunPSK" w:hAnsi="TH SarabunPSK" w:cs="TH SarabunPSK"/>
+                      <w:sz w:val="32"/>
+                      <w:szCs w:val="32"/>
+                    </w:rPr>
+                  </w:pPr>
+                  <w:r>
+                    <w:rPr>
+                      <w:rFonts w:ascii="TH SarabunPSK" w:hAnsi="TH SarabunPSK" w:cs="TH SarabunPSK"/>
+                      <w:sz w:val="32"/>
+                      <w:szCs w:val="32"/>
+                    </w:rPr>
+                    <w:t>&lt;/body&gt;</w:t>
+                  </w:r>
+                </w:p>
+                <w:p>
+                  <w:pPr>
+                    <w:rPr>
+                      <w:rFonts w:ascii="TH SarabunPSK" w:hAnsi="TH SarabunPSK" w:cs="TH SarabunPSK"/>
+                      <w:sz w:val="32"/>
+                      <w:szCs w:val="32"/>
+                    </w:rPr>
+                  </w:pPr>
+                  <w:r>
+                    <w:rPr>
+                      <w:rFonts w:ascii="TH SarabunPSK" w:hAnsi="TH SarabunPSK" w:cs="TH SarabunPSK"/>
+                      <w:sz w:val="32"/>
+                      <w:szCs w:val="32"/>
+                    </w:rPr>
+                    <w:t>&lt;/html&gt;</w:t>
+                  </w:r>
+                </w:p>
+              </w:tc>
+            </w:tr>
+          </w:tbl>
+          <w:p>
+            <w:pPr>
+              <w:ind w:left="34" w:firstLine="686"/>
+              <w:rPr>
+                <w:rFonts w:ascii="TH SarabunPSK" w:hAnsi="TH SarabunPSK" w:cs="TH SarabunPSK"/>
+                <w:sz w:val="32"/>
+                <w:szCs w:val="32"/>
+              </w:rPr>
+            </w:pPr>
+          </w:p>
+          <w:tbl>
+            <w:tblPr>
+              <w:tblStyle w:val="a4"/>
+              <w:tblW w:w="0" w:type="auto"/>
+              <w:tblInd w:w="738" w:type="dxa"/>
+              <w:tblLook w:val="04A0" w:firstRow="1" w:lastRow="0" w:firstColumn="1" w:lastColumn="0" w:noHBand="0" w:noVBand="1"/>
+            </w:tblPr>
+            <w:tblGrid>
+              <w:gridCol w:w="7796"/>
+            </w:tblGrid>
+            <w:tr>
+              <w:tc>
+                <w:tcPr>
+                  <w:tcW w:w="7796" w:type="dxa"/>
+                </w:tcPr>
+                <w:p>
+                  <w:pPr>
+                    <w:rPr>
+                      <w:rFonts w:ascii="TH SarabunPSK" w:hAnsi="TH SarabunPSK" w:cs="TH SarabunPSK" w:hint="cs"/>
+                      <w:b/>
+                      <w:bCs/>
+                      <w:sz w:val="32"/>
+                      <w:szCs w:val="32"/>
+                      <w:cs/>
+                    </w:rPr>
+                  </w:pPr>
+                  <w:r>
+                    <w:rPr>
+                      <w:rFonts w:ascii="TH SarabunPSK" w:hAnsi="TH SarabunPSK" w:cs="TH SarabunPSK" w:hint="cs"/>
+                      <w:b/>
+                      <w:bCs/>
+                      <w:sz w:val="32"/>
+                      <w:szCs w:val="32"/>
+                      <w:cs/>
+                    </w:rPr>
+                    <w:t>ผลลัพธ์</w:t>
+                  </w:r>
+                </w:p>
+              </w:tc>
+            </w:tr>
+            <w:tr>
+              <w:tc>
+                <w:tcPr>
+                  <w:tcW w:w="7796" w:type="dxa"/>
+                </w:tcPr>
+                <w:p>
+                  <w:pPr>
+                    <w:rPr>
+                      <w:rFonts w:ascii="TH SarabunPSK" w:hAnsi="TH SarabunPSK" w:cs="TH SarabunPSK"/>
+                      <w:sz w:val="32"/>
+                      <w:szCs w:val="32"/>
+                    </w:rPr>
+                  </w:pPr>
+                  <w:r>
+                    <w:rPr>
+                      <w:rFonts w:ascii="TH SarabunPSK" w:hAnsi="TH SarabunPSK" w:cs="TH SarabunPSK"/>
+                      <w:sz w:val="32"/>
+                      <w:szCs w:val="32"/>
+                    </w:rPr>
+                    <w:t xml:space="preserve">Welcome </w:t>
+                  </w:r>
+                  <w:proofErr w:type="spellStart"/>
+                  <w:r>
+                    <w:rPr>
+                      <w:rFonts w:ascii="TH SarabunPSK" w:hAnsi="TH SarabunPSK" w:cs="TH SarabunPSK"/>
+                      <w:sz w:val="32"/>
+                      <w:szCs w:val="32"/>
+                    </w:rPr>
+                    <w:t>Teera</w:t>
+                  </w:r>
+                  <w:proofErr w:type="spellEnd"/>
+                </w:p>
+                <w:p>
+                  <w:pPr>
+                    <w:rPr>
+                      <w:rFonts w:ascii="TH SarabunPSK" w:hAnsi="TH SarabunPSK" w:cs="TH SarabunPSK"/>
+                      <w:sz w:val="32"/>
+                      <w:szCs w:val="32"/>
+                    </w:rPr>
+                  </w:pPr>
+                  <w:r>
+                    <w:rPr>
+                      <w:rFonts w:ascii="TH SarabunPSK" w:hAnsi="TH SarabunPSK" w:cs="TH SarabunPSK"/>
+                      <w:sz w:val="32"/>
+                      <w:szCs w:val="32"/>
+                    </w:rPr>
+                    <w:t xml:space="preserve">Your email address is: </w:t>
+                  </w:r>
+                  <w:r>
+                    <w:rPr>
+                      <w:rFonts w:ascii="TH SarabunPSK" w:hAnsi="TH SarabunPSK" w:cs="TH SarabunPSK"/>
+                      <w:sz w:val="32"/>
+                      <w:szCs w:val="32"/>
+                    </w:rPr>
+                    <w:t>tbinkasem@gmail.com</w:t>
+                  </w:r>
+                </w:p>
+              </w:tc>
+            </w:tr>
+          </w:tbl>
+          <w:p>
+            <w:pPr>
+              <w:rPr>
+                <w:rFonts w:ascii="TH SarabunPSK" w:hAnsi="TH SarabunPSK" w:cs="TH SarabunPSK" w:hint="cs"/>
+                <w:sz w:val="32"/>
+                <w:szCs w:val="32"/>
+              </w:rPr>
+            </w:pPr>
+            <w:r>
+              <w:rPr>
+                <w:rFonts w:ascii="TH SarabunPSK" w:hAnsi="TH SarabunPSK" w:cs="TH SarabunPSK" w:hint="cs"/>
+                <w:sz w:val="32"/>
+                <w:szCs w:val="32"/>
+                <w:cs/>
+              </w:rPr>
+              <w:t xml:space="preserve"> </w:t>
+            </w:r>
+          </w:p>
+          <w:p>
+            <w:pPr>
+              <w:rPr>
+                <w:rFonts w:ascii="TH SarabunPSK" w:hAnsi="TH SarabunPSK" w:cs="TH SarabunPSK" w:hint="cs"/>
+                <w:sz w:val="32"/>
+                <w:szCs w:val="32"/>
+              </w:rPr>
+            </w:pPr>
+          </w:p>
+          <w:p>
+            <w:pPr>
+              <w:rPr>
+                <w:rFonts w:ascii="TH SarabunPSK" w:hAnsi="TH SarabunPSK" w:cs="TH SarabunPSK" w:hint="cs"/>
+                <w:sz w:val="32"/>
+                <w:szCs w:val="32"/>
+              </w:rPr>
+            </w:pPr>
+          </w:p>
+          <w:p>
+            <w:pPr>
+              <w:rPr>
+                <w:rFonts w:ascii="TH SarabunPSK" w:hAnsi="TH SarabunPSK" w:cs="TH SarabunPSK" w:hint="cs"/>
+                <w:sz w:val="32"/>
+                <w:szCs w:val="32"/>
+              </w:rPr>
+            </w:pPr>
+          </w:p>
+          <w:p>
+            <w:pPr>
+              <w:rPr>
+                <w:rFonts w:ascii="TH SarabunPSK" w:hAnsi="TH SarabunPSK" w:cs="TH SarabunPSK" w:hint="cs"/>
+                <w:sz w:val="32"/>
+                <w:szCs w:val="32"/>
+              </w:rPr>
+            </w:pPr>
+          </w:p>
+          <w:p>
+            <w:pPr>
+              <w:rPr>
+                <w:rFonts w:ascii="TH SarabunPSK" w:hAnsi="TH SarabunPSK" w:cs="TH SarabunPSK" w:hint="cs"/>
+                <w:sz w:val="32"/>
+                <w:szCs w:val="32"/>
+              </w:rPr>
+            </w:pPr>
+          </w:p>
+          <w:p>
+            <w:pPr>
+              <w:rPr>
+                <w:rFonts w:ascii="TH SarabunPSK" w:hAnsi="TH SarabunPSK" w:cs="TH SarabunPSK" w:hint="cs"/>
+                <w:sz w:val="32"/>
+                <w:szCs w:val="32"/>
+              </w:rPr>
+            </w:pPr>
+          </w:p>
+          <w:p>
+            <w:pPr>
+              <w:rPr>
+                <w:rFonts w:ascii="TH SarabunPSK" w:hAnsi="TH SarabunPSK" w:cs="TH SarabunPSK" w:hint="cs"/>
+                <w:sz w:val="32"/>
+                <w:szCs w:val="32"/>
+              </w:rPr>
+            </w:pPr>
+          </w:p>
+          <w:p>
+            <w:pPr>
+              <w:rPr>
+                <w:rFonts w:ascii="TH SarabunPSK" w:hAnsi="TH SarabunPSK" w:cs="TH SarabunPSK" w:hint="cs"/>
+                <w:sz w:val="32"/>
+                <w:szCs w:val="32"/>
+              </w:rPr>
+            </w:pPr>
+          </w:p>
+          <w:p>
+            <w:pPr>
+              <w:rPr>
+                <w:rFonts w:ascii="TH SarabunPSK" w:hAnsi="TH SarabunPSK" w:cs="TH SarabunPSK" w:hint="cs"/>
+                <w:sz w:val="32"/>
+                <w:szCs w:val="32"/>
+              </w:rPr>
+            </w:pPr>
+          </w:p>
+          <w:p>
+            <w:pPr>
+              <w:rPr>
+                <w:rFonts w:ascii="TH SarabunPSK" w:hAnsi="TH SarabunPSK" w:cs="TH SarabunPSK" w:hint="cs"/>
+                <w:sz w:val="32"/>
+                <w:szCs w:val="32"/>
+              </w:rPr>
+            </w:pPr>
+          </w:p>
+          <w:p>
+            <w:pPr>
+              <w:rPr>
+                <w:rFonts w:ascii="TH SarabunPSK" w:hAnsi="TH SarabunPSK" w:cs="TH SarabunPSK" w:hint="cs"/>
+                <w:sz w:val="32"/>
+                <w:szCs w:val="32"/>
+              </w:rPr>
+            </w:pPr>
+          </w:p>
+          <w:p>
+            <w:pPr>
+              <w:rPr>
+                <w:rFonts w:ascii="TH SarabunPSK" w:hAnsi="TH SarabunPSK" w:cs="TH SarabunPSK" w:hint="cs"/>
+                <w:sz w:val="32"/>
+                <w:szCs w:val="32"/>
+              </w:rPr>
+            </w:pPr>
+          </w:p>
+          <w:p>
+            <w:pPr>
+              <w:rPr>
+                <w:rFonts w:ascii="TH SarabunPSK" w:hAnsi="TH SarabunPSK" w:cs="TH SarabunPSK" w:hint="cs"/>
+                <w:sz w:val="32"/>
+                <w:szCs w:val="32"/>
+              </w:rPr>
+            </w:pPr>
+          </w:p>
+          <w:p>
+            <w:pPr>
+              <w:rPr>
+                <w:rFonts w:ascii="TH SarabunPSK" w:hAnsi="TH SarabunPSK" w:cs="TH SarabunPSK" w:hint="cs"/>
+                <w:sz w:val="32"/>
+                <w:szCs w:val="32"/>
+              </w:rPr>
+            </w:pPr>
+          </w:p>
+          <w:p>
+            <w:pPr>
+              <w:rPr>
+                <w:rFonts w:ascii="TH SarabunPSK" w:hAnsi="TH SarabunPSK" w:cs="TH SarabunPSK" w:hint="cs"/>
+                <w:sz w:val="32"/>
+                <w:szCs w:val="32"/>
+              </w:rPr>
+            </w:pPr>
+          </w:p>
+          <w:p>
+            <w:pPr>
+              <w:rPr>
+                <w:rFonts w:ascii="TH SarabunPSK" w:hAnsi="TH SarabunPSK" w:cs="TH SarabunPSK" w:hint="cs"/>
+                <w:sz w:val="32"/>
+                <w:szCs w:val="32"/>
+              </w:rPr>
+            </w:pPr>
+          </w:p>
+          <w:p>
+            <w:pPr>
+              <w:rPr>
+                <w:rFonts w:ascii="TH SarabunPSK" w:hAnsi="TH SarabunPSK" w:cs="TH SarabunPSK" w:hint="cs"/>
+                <w:sz w:val="32"/>
+                <w:szCs w:val="32"/>
+              </w:rPr>
+            </w:pPr>
+          </w:p>
+          <w:p>
+            <w:pPr>
+              <w:rPr>
+                <w:rFonts w:ascii="TH SarabunPSK" w:hAnsi="TH SarabunPSK" w:cs="TH SarabunPSK" w:hint="cs"/>
+                <w:sz w:val="32"/>
+                <w:szCs w:val="32"/>
+              </w:rPr>
+            </w:pPr>
+          </w:p>
+          <w:p>
+            <w:pPr>
+              <w:rPr>
+                <w:rFonts w:ascii="TH SarabunPSK" w:hAnsi="TH SarabunPSK" w:cs="TH SarabunPSK" w:hint="cs"/>
+                <w:sz w:val="32"/>
+                <w:szCs w:val="32"/>
+              </w:rPr>
+            </w:pPr>
+          </w:p>
+          <w:p>
+            <w:pPr>
+              <w:rPr>
+                <w:rFonts w:ascii="TH SarabunPSK" w:hAnsi="TH SarabunPSK" w:cs="TH SarabunPSK" w:hint="cs"/>
+                <w:sz w:val="28"/>
               </w:rPr>
             </w:pPr>
             <w:bookmarkStart w:id="0" w:name="_GoBack"/>
             <w:bookmarkEnd w:id="0"/>
+          </w:p>
+          <w:p>
+            <w:pPr>
+              <w:rPr>
+                <w:rFonts w:ascii="TH SarabunPSK" w:hAnsi="TH SarabunPSK" w:cs="TH SarabunPSK"/>
+                <w:sz w:val="20"/>
+                <w:szCs w:val="20"/>
+              </w:rPr>
+            </w:pPr>
           </w:p>
         </w:tc>
       </w:tr>
@@ -365,44 +3865,10 @@
     <w:p>
       <w:pPr>
         <w:spacing w:after="0" w:line="240" w:lineRule="auto"/>
-        <w:jc w:val="center"/>
         <w:rPr>
           <w:rFonts w:ascii="TH SarabunPSK" w:hAnsi="TH SarabunPSK" w:cs="TH SarabunPSK"/>
-          <w:b/>
-          <w:bCs/>
-          <w:sz w:val="32"/>
-          <w:szCs w:val="32"/>
-        </w:rPr>
-      </w:pPr>
-    </w:p>
-    <w:p>
-      <w:pPr>
-        <w:spacing w:after="0" w:line="240" w:lineRule="auto"/>
-        <w:jc w:val="center"/>
-        <w:rPr>
-          <w:rFonts w:ascii="TH SarabunPSK" w:hAnsi="TH SarabunPSK" w:cs="TH SarabunPSK"/>
-          <w:sz w:val="32"/>
-          <w:szCs w:val="32"/>
-        </w:rPr>
-      </w:pPr>
-    </w:p>
-    <w:p>
-      <w:pPr>
-        <w:spacing w:after="0" w:line="240" w:lineRule="auto"/>
-        <w:rPr>
-          <w:rFonts w:ascii="TH SarabunPSK" w:hAnsi="TH SarabunPSK" w:cs="TH SarabunPSK"/>
-          <w:sz w:val="32"/>
-          <w:szCs w:val="32"/>
-        </w:rPr>
-      </w:pPr>
-    </w:p>
-    <w:p>
-      <w:pPr>
-        <w:spacing w:after="0" w:line="240" w:lineRule="auto"/>
-        <w:rPr>
-          <w:rFonts w:ascii="TH SarabunPSK" w:hAnsi="TH SarabunPSK" w:cs="TH SarabunPSK"/>
-          <w:sz w:val="32"/>
-          <w:szCs w:val="32"/>
+          <w:sz w:val="16"/>
+          <w:szCs w:val="16"/>
           <w:cs/>
         </w:rPr>
       </w:pPr>
@@ -1297,4 +4763,16 @@
   <a:objectDefaults/>
   <a:extraClrSchemeLst/>
 </a:theme>
+</file>
+
+<file path=customXml/item1.xml><?xml version="1.0" encoding="utf-8"?>
+<b:Sources xmlns:b="http://schemas.openxmlformats.org/officeDocument/2006/bibliography" xmlns="http://schemas.openxmlformats.org/officeDocument/2006/bibliography" SelectedStyle="\APA.XSL" StyleName="APA"/>
+</file>
+
+<file path=customXml/itemProps1.xml><?xml version="1.0" encoding="utf-8"?>
+<ds:datastoreItem xmlns:ds="http://schemas.openxmlformats.org/officeDocument/2006/customXml" ds:itemID="{24A649FD-ABC1-45DE-ACDA-A56EEC9CA801}">
+  <ds:schemaRefs>
+    <ds:schemaRef ds:uri="http://schemas.openxmlformats.org/officeDocument/2006/bibliography"/>
+  </ds:schemaRefs>
+</ds:datastoreItem>
 </file>